--- a/FIRMWARE Documentation.docx
+++ b/FIRMWARE Documentation.docx
@@ -6,36 +6,31 @@
       <w:pPr>
         <w:jc w:val="center"/>
         <w:rPr>
-          <w:rFonts w:ascii="Times New Roman" w:eastAsia="Times New Roman" w:hAnsi="Times New Roman" w:cs="Times New Roman"/>
+          <w:rFonts w:ascii="Times New Roman" w:hAnsi="Times New Roman" w:cs="Times New Roman"/>
           <w:b/>
           <w:sz w:val="32"/>
           <w:szCs w:val="32"/>
+          <w:lang w:val="en-US"/>
         </w:rPr>
       </w:pPr>
       <w:r>
         <w:rPr>
-          <w:rFonts w:ascii="Times New Roman" w:eastAsia="Times New Roman" w:hAnsi="Times New Roman" w:cs="Times New Roman"/>
+          <w:rFonts w:ascii="Times New Roman" w:hAnsi="Times New Roman" w:cs="Times New Roman"/>
           <w:b/>
           <w:sz w:val="32"/>
           <w:szCs w:val="32"/>
+          <w:lang w:val="en-US"/>
         </w:rPr>
         <w:t>FIRMWARE</w:t>
       </w:r>
+      <w:bookmarkStart w:id="0" w:name="_GoBack"/>
+      <w:bookmarkEnd w:id="0"/>
     </w:p>
     <w:tbl>
       <w:tblPr>
-        <w:tblStyle w:val="a"/>
-        <w:tblW w:w="10091" w:type="dxa"/>
-        <w:tblBorders>
-          <w:top w:val="single" w:sz="4" w:space="0" w:color="000000"/>
-          <w:left w:val="single" w:sz="4" w:space="0" w:color="000000"/>
-          <w:bottom w:val="single" w:sz="4" w:space="0" w:color="000000"/>
-          <w:right w:val="single" w:sz="4" w:space="0" w:color="000000"/>
-          <w:insideH w:val="single" w:sz="4" w:space="0" w:color="000000"/>
-          <w:insideV w:val="single" w:sz="4" w:space="0" w:color="000000"/>
-        </w:tblBorders>
-        <w:tblLayout w:type="fixed"/>
-        <w:tblLook w:val="0400" w:firstRow="0" w:lastRow="0" w:firstColumn="0" w:lastColumn="0" w:noHBand="0" w:noVBand="1"/>
+        <w:tblStyle w:val="TableGrid"/>
+        <w:tblW w:w="9889" w:type="dxa"/>
+        <w:tblLook w:val="04A0" w:firstRow="1" w:lastRow="0" w:firstColumn="1" w:lastColumn="0" w:noHBand="0" w:noVBand="1"/>
       </w:tblPr>
       <w:tblGrid>
         <w:gridCol w:w="812"/>
@@ -46,24 +41,26 @@
       <w:tr>
         <w:tc>
           <w:tcPr>
-            <w:tcW w:w="812" w:type="dxa"/>
-          </w:tcPr>
-          <w:p>
-            <w:pPr>
-              <w:jc w:val="center"/>
-              <w:rPr>
-                <w:rFonts w:ascii="Times New Roman" w:eastAsia="Times New Roman" w:hAnsi="Times New Roman" w:cs="Times New Roman"/>
-                <w:b/>
-                <w:sz w:val="32"/>
-                <w:szCs w:val="32"/>
-              </w:rPr>
-            </w:pPr>
-            <w:r>
-              <w:rPr>
-                <w:rFonts w:ascii="Times New Roman" w:eastAsia="Times New Roman" w:hAnsi="Times New Roman" w:cs="Times New Roman"/>
-                <w:b/>
-                <w:sz w:val="32"/>
-                <w:szCs w:val="32"/>
+            <w:tcW w:w="1176" w:type="dxa"/>
+          </w:tcPr>
+          <w:p>
+            <w:pPr>
+              <w:jc w:val="center"/>
+              <w:rPr>
+                <w:rFonts w:ascii="Times New Roman" w:hAnsi="Times New Roman" w:cs="Times New Roman"/>
+                <w:b/>
+                <w:sz w:val="32"/>
+                <w:szCs w:val="32"/>
+                <w:lang w:val="en-US"/>
+              </w:rPr>
+            </w:pPr>
+            <w:r>
+              <w:rPr>
+                <w:rFonts w:ascii="Times New Roman" w:hAnsi="Times New Roman" w:cs="Times New Roman"/>
+                <w:b/>
+                <w:sz w:val="32"/>
+                <w:szCs w:val="32"/>
+                <w:lang w:val="en-US"/>
               </w:rPr>
               <w:t>S.no</w:t>
             </w:r>
@@ -71,24 +68,44 @@
         </w:tc>
         <w:tc>
           <w:tcPr>
-            <w:tcW w:w="1725" w:type="dxa"/>
-          </w:tcPr>
-          <w:p>
-            <w:pPr>
-              <w:jc w:val="center"/>
-              <w:rPr>
-                <w:rFonts w:ascii="Times New Roman" w:eastAsia="Times New Roman" w:hAnsi="Times New Roman" w:cs="Times New Roman"/>
-                <w:sz w:val="28"/>
-                <w:szCs w:val="28"/>
-              </w:rPr>
-            </w:pPr>
-            <w:r>
-              <w:rPr>
-                <w:rFonts w:ascii="Times New Roman" w:eastAsia="Times New Roman" w:hAnsi="Times New Roman" w:cs="Times New Roman"/>
-                <w:sz w:val="28"/>
-                <w:szCs w:val="28"/>
-              </w:rPr>
-              <w:t>Front Name</w:t>
+            <w:tcW w:w="1858" w:type="dxa"/>
+          </w:tcPr>
+          <w:p>
+            <w:pPr>
+              <w:jc w:val="center"/>
+              <w:rPr>
+                <w:rFonts w:ascii="Times New Roman" w:hAnsi="Times New Roman" w:cs="Times New Roman"/>
+                <w:sz w:val="28"/>
+                <w:szCs w:val="28"/>
+                <w:lang w:val="en-US"/>
+              </w:rPr>
+            </w:pPr>
+            <w:r>
+              <w:rPr>
+                <w:rFonts w:ascii="Times New Roman" w:hAnsi="Times New Roman" w:cs="Times New Roman"/>
+                <w:sz w:val="28"/>
+                <w:szCs w:val="28"/>
+                <w:lang w:val="en-US"/>
+              </w:rPr>
+              <w:t>Front</w:t>
+            </w:r>
+            <w:r>
+              <w:rPr>
+                <w:rFonts w:ascii="Times New Roman" w:hAnsi="Times New Roman" w:cs="Times New Roman"/>
+                <w:sz w:val="28"/>
+                <w:szCs w:val="28"/>
+                <w:lang w:val="en-US"/>
+              </w:rPr>
+              <w:t xml:space="preserve"> </w:t>
+            </w:r>
+            <w:r>
+              <w:rPr>
+                <w:rFonts w:ascii="Times New Roman" w:hAnsi="Times New Roman" w:cs="Times New Roman"/>
+                <w:sz w:val="28"/>
+                <w:szCs w:val="28"/>
+                <w:lang w:val="en-US"/>
+              </w:rPr>
+              <w:t>Name</w:t>
             </w:r>
           </w:p>
         </w:tc>
@@ -100,38 +117,59 @@
             <w:pPr>
               <w:jc w:val="center"/>
               <w:rPr>
-                <w:rFonts w:ascii="Times New Roman" w:eastAsia="Times New Roman" w:hAnsi="Times New Roman" w:cs="Times New Roman"/>
-                <w:sz w:val="28"/>
-                <w:szCs w:val="28"/>
-              </w:rPr>
-            </w:pPr>
-            <w:r>
-              <w:rPr>
-                <w:rFonts w:ascii="Times New Roman" w:eastAsia="Times New Roman" w:hAnsi="Times New Roman" w:cs="Times New Roman"/>
-                <w:sz w:val="28"/>
-                <w:szCs w:val="28"/>
-              </w:rPr>
-              <w:t>Database Tables Name</w:t>
-            </w:r>
-          </w:p>
-        </w:tc>
-        <w:tc>
-          <w:tcPr>
-            <w:tcW w:w="4119" w:type="dxa"/>
-          </w:tcPr>
-          <w:p>
-            <w:pPr>
-              <w:jc w:val="center"/>
-              <w:rPr>
-                <w:rFonts w:ascii="Times New Roman" w:eastAsia="Times New Roman" w:hAnsi="Times New Roman" w:cs="Times New Roman"/>
-                <w:b/>
-                <w:sz w:val="32"/>
-                <w:szCs w:val="32"/>
-              </w:rPr>
-            </w:pPr>
-            <w:r>
-              <w:rPr>
-                <w:rFonts w:ascii="Times New Roman" w:eastAsia="Times New Roman" w:hAnsi="Times New Roman" w:cs="Times New Roman"/>
+                <w:rFonts w:ascii="Times New Roman" w:hAnsi="Times New Roman" w:cs="Times New Roman"/>
+                <w:sz w:val="28"/>
+                <w:szCs w:val="28"/>
+                <w:lang w:val="en-US"/>
+              </w:rPr>
+            </w:pPr>
+            <w:r>
+              <w:rPr>
+                <w:rFonts w:ascii="Times New Roman" w:hAnsi="Times New Roman" w:cs="Times New Roman"/>
+                <w:sz w:val="28"/>
+                <w:szCs w:val="28"/>
+                <w:lang w:val="en-US"/>
+              </w:rPr>
+              <w:t>Database</w:t>
+            </w:r>
+            <w:r>
+              <w:rPr>
+                <w:rFonts w:ascii="Times New Roman" w:hAnsi="Times New Roman" w:cs="Times New Roman"/>
+                <w:sz w:val="28"/>
+                <w:szCs w:val="28"/>
+                <w:lang w:val="en-US"/>
+              </w:rPr>
+              <w:t xml:space="preserve"> Tables </w:t>
+            </w:r>
+            <w:r>
+              <w:rPr>
+                <w:rFonts w:ascii="Times New Roman" w:hAnsi="Times New Roman" w:cs="Times New Roman"/>
+                <w:sz w:val="28"/>
+                <w:szCs w:val="28"/>
+                <w:lang w:val="en-US"/>
+              </w:rPr>
+              <w:t>Name</w:t>
+            </w:r>
+          </w:p>
+        </w:tc>
+        <w:tc>
+          <w:tcPr>
+            <w:tcW w:w="3420" w:type="dxa"/>
+          </w:tcPr>
+          <w:p>
+            <w:pPr>
+              <w:jc w:val="center"/>
+              <w:rPr>
+                <w:rFonts w:ascii="Times New Roman" w:hAnsi="Times New Roman" w:cs="Times New Roman"/>
+                <w:b/>
+                <w:sz w:val="32"/>
+                <w:szCs w:val="32"/>
+                <w:lang w:val="en-US"/>
+              </w:rPr>
+            </w:pPr>
+            <w:r>
+              <w:rPr>
+                <w:rFonts w:ascii="Times New Roman" w:hAnsi="Times New Roman" w:cs="Times New Roman"/>
                 <w:color w:val="263238"/>
                 <w:sz w:val="28"/>
                 <w:szCs w:val="28"/>
@@ -144,24 +182,26 @@
       <w:tr>
         <w:tc>
           <w:tcPr>
-            <w:tcW w:w="812" w:type="dxa"/>
-          </w:tcPr>
-          <w:p>
-            <w:pPr>
-              <w:jc w:val="center"/>
-              <w:rPr>
-                <w:rFonts w:ascii="Times New Roman" w:eastAsia="Times New Roman" w:hAnsi="Times New Roman" w:cs="Times New Roman"/>
-                <w:b/>
-                <w:sz w:val="32"/>
-                <w:szCs w:val="32"/>
-              </w:rPr>
-            </w:pPr>
-            <w:r>
-              <w:rPr>
-                <w:rFonts w:ascii="Times New Roman" w:eastAsia="Times New Roman" w:hAnsi="Times New Roman" w:cs="Times New Roman"/>
-                <w:b/>
-                <w:sz w:val="32"/>
-                <w:szCs w:val="32"/>
+            <w:tcW w:w="1176" w:type="dxa"/>
+          </w:tcPr>
+          <w:p>
+            <w:pPr>
+              <w:jc w:val="center"/>
+              <w:rPr>
+                <w:rFonts w:ascii="Times New Roman" w:hAnsi="Times New Roman" w:cs="Times New Roman"/>
+                <w:b/>
+                <w:sz w:val="32"/>
+                <w:szCs w:val="32"/>
+                <w:lang w:val="en-US"/>
+              </w:rPr>
+            </w:pPr>
+            <w:r>
+              <w:rPr>
+                <w:rFonts w:ascii="Times New Roman" w:hAnsi="Times New Roman" w:cs="Times New Roman"/>
+                <w:b/>
+                <w:sz w:val="32"/>
+                <w:szCs w:val="32"/>
+                <w:lang w:val="en-US"/>
               </w:rPr>
               <w:t>1.</w:t>
             </w:r>
@@ -169,22 +209,24 @@
         </w:tc>
         <w:tc>
           <w:tcPr>
-            <w:tcW w:w="1725" w:type="dxa"/>
-          </w:tcPr>
-          <w:p>
-            <w:pPr>
-              <w:jc w:val="center"/>
-              <w:rPr>
-                <w:rFonts w:ascii="Times New Roman" w:eastAsia="Times New Roman" w:hAnsi="Times New Roman" w:cs="Times New Roman"/>
-                <w:sz w:val="28"/>
-                <w:szCs w:val="28"/>
-              </w:rPr>
-            </w:pPr>
-            <w:r>
-              <w:rPr>
-                <w:rFonts w:ascii="Times New Roman" w:eastAsia="Times New Roman" w:hAnsi="Times New Roman" w:cs="Times New Roman"/>
-                <w:sz w:val="28"/>
-                <w:szCs w:val="28"/>
+            <w:tcW w:w="1858" w:type="dxa"/>
+          </w:tcPr>
+          <w:p>
+            <w:pPr>
+              <w:jc w:val="center"/>
+              <w:rPr>
+                <w:rFonts w:ascii="Times New Roman" w:hAnsi="Times New Roman" w:cs="Times New Roman"/>
+                <w:sz w:val="28"/>
+                <w:szCs w:val="28"/>
+                <w:lang w:val="en-US"/>
+              </w:rPr>
+            </w:pPr>
+            <w:r>
+              <w:rPr>
+                <w:rFonts w:ascii="Times New Roman" w:hAnsi="Times New Roman" w:cs="Times New Roman"/>
+                <w:sz w:val="28"/>
+                <w:szCs w:val="28"/>
+                <w:lang w:val="en-US"/>
               </w:rPr>
               <w:t>App compound</w:t>
             </w:r>
@@ -198,43 +240,56 @@
             <w:pPr>
               <w:jc w:val="center"/>
               <w:rPr>
-                <w:rFonts w:ascii="Times New Roman" w:eastAsia="Times New Roman" w:hAnsi="Times New Roman" w:cs="Times New Roman"/>
-                <w:sz w:val="28"/>
-                <w:szCs w:val="28"/>
-              </w:rPr>
-            </w:pPr>
-            <w:proofErr w:type="spellStart"/>
-            <w:r>
-              <w:rPr>
-                <w:rFonts w:ascii="Times New Roman" w:eastAsia="Times New Roman" w:hAnsi="Times New Roman" w:cs="Times New Roman"/>
-                <w:sz w:val="28"/>
-                <w:szCs w:val="28"/>
-              </w:rPr>
-              <w:t>devicetype</w:t>
-            </w:r>
-            <w:proofErr w:type="spellEnd"/>
-          </w:p>
-        </w:tc>
-        <w:tc>
-          <w:tcPr>
-            <w:tcW w:w="4119" w:type="dxa"/>
-          </w:tcPr>
-          <w:p>
-            <w:pPr>
-              <w:jc w:val="center"/>
-              <w:rPr>
-                <w:rFonts w:ascii="Times New Roman" w:eastAsia="Times New Roman" w:hAnsi="Times New Roman" w:cs="Times New Roman"/>
-                <w:b/>
-                <w:sz w:val="32"/>
-                <w:szCs w:val="32"/>
-              </w:rPr>
-            </w:pPr>
-            <w:proofErr w:type="spellStart"/>
-            <w:r>
-              <w:rPr>
-                <w:rFonts w:ascii="Times New Roman" w:eastAsia="Times New Roman" w:hAnsi="Times New Roman" w:cs="Times New Roman"/>
-                <w:sz w:val="28"/>
-                <w:szCs w:val="28"/>
+                <w:rFonts w:ascii="Times New Roman" w:hAnsi="Times New Roman" w:cs="Times New Roman"/>
+                <w:sz w:val="28"/>
+                <w:szCs w:val="28"/>
+                <w:lang w:val="en-US"/>
+              </w:rPr>
+            </w:pPr>
+            <w:proofErr w:type="spellStart"/>
+            <w:r>
+              <w:rPr>
+                <w:rFonts w:ascii="Times New Roman" w:hAnsi="Times New Roman" w:cs="Times New Roman"/>
+                <w:sz w:val="28"/>
+                <w:szCs w:val="28"/>
+                <w:lang w:val="en-US"/>
+              </w:rPr>
+              <w:t>D</w:t>
+            </w:r>
+            <w:r>
+              <w:rPr>
+                <w:rFonts w:ascii="Times New Roman" w:hAnsi="Times New Roman" w:cs="Times New Roman"/>
+                <w:sz w:val="28"/>
+                <w:szCs w:val="28"/>
+                <w:lang w:val="en-US"/>
+              </w:rPr>
+              <w:t>evicetype</w:t>
+            </w:r>
+            <w:proofErr w:type="spellEnd"/>
+          </w:p>
+        </w:tc>
+        <w:tc>
+          <w:tcPr>
+            <w:tcW w:w="3420" w:type="dxa"/>
+          </w:tcPr>
+          <w:p>
+            <w:pPr>
+              <w:jc w:val="center"/>
+              <w:rPr>
+                <w:rFonts w:ascii="Times New Roman" w:hAnsi="Times New Roman" w:cs="Times New Roman"/>
+                <w:b/>
+                <w:sz w:val="32"/>
+                <w:szCs w:val="32"/>
+                <w:lang w:val="en-US"/>
+              </w:rPr>
+            </w:pPr>
+            <w:proofErr w:type="spellStart"/>
+            <w:r>
+              <w:rPr>
+                <w:rFonts w:ascii="Times New Roman" w:hAnsi="Times New Roman" w:cs="Times New Roman"/>
+                <w:sz w:val="28"/>
+                <w:szCs w:val="28"/>
+                <w:lang w:val="en-US"/>
               </w:rPr>
               <w:t>oem_op_devicetype</w:t>
             </w:r>
@@ -245,24 +300,26 @@
       <w:tr>
         <w:tc>
           <w:tcPr>
-            <w:tcW w:w="812" w:type="dxa"/>
-          </w:tcPr>
-          <w:p>
-            <w:pPr>
-              <w:jc w:val="center"/>
-              <w:rPr>
-                <w:rFonts w:ascii="Times New Roman" w:eastAsia="Times New Roman" w:hAnsi="Times New Roman" w:cs="Times New Roman"/>
-                <w:b/>
-                <w:sz w:val="32"/>
-                <w:szCs w:val="32"/>
-              </w:rPr>
-            </w:pPr>
-            <w:r>
-              <w:rPr>
-                <w:rFonts w:ascii="Times New Roman" w:eastAsia="Times New Roman" w:hAnsi="Times New Roman" w:cs="Times New Roman"/>
-                <w:b/>
-                <w:sz w:val="32"/>
-                <w:szCs w:val="32"/>
+            <w:tcW w:w="1176" w:type="dxa"/>
+          </w:tcPr>
+          <w:p>
+            <w:pPr>
+              <w:jc w:val="center"/>
+              <w:rPr>
+                <w:rFonts w:ascii="Times New Roman" w:hAnsi="Times New Roman" w:cs="Times New Roman"/>
+                <w:b/>
+                <w:sz w:val="32"/>
+                <w:szCs w:val="32"/>
+                <w:lang w:val="en-US"/>
+              </w:rPr>
+            </w:pPr>
+            <w:r>
+              <w:rPr>
+                <w:rFonts w:ascii="Times New Roman" w:hAnsi="Times New Roman" w:cs="Times New Roman"/>
+                <w:b/>
+                <w:sz w:val="32"/>
+                <w:szCs w:val="32"/>
+                <w:lang w:val="en-US"/>
               </w:rPr>
               <w:t xml:space="preserve"> 2.</w:t>
             </w:r>
@@ -270,41 +327,45 @@
         </w:tc>
         <w:tc>
           <w:tcPr>
-            <w:tcW w:w="1725" w:type="dxa"/>
-          </w:tcPr>
-          <w:p>
-            <w:pPr>
-              <w:jc w:val="center"/>
-              <w:rPr>
-                <w:rFonts w:ascii="Times New Roman" w:eastAsia="Times New Roman" w:hAnsi="Times New Roman" w:cs="Times New Roman"/>
-                <w:sz w:val="28"/>
-                <w:szCs w:val="28"/>
-              </w:rPr>
-            </w:pPr>
-            <w:proofErr w:type="spellStart"/>
-            <w:r>
-              <w:rPr>
-                <w:rFonts w:ascii="Times New Roman" w:eastAsia="Times New Roman" w:hAnsi="Times New Roman" w:cs="Times New Roman"/>
-                <w:sz w:val="28"/>
-                <w:szCs w:val="28"/>
+            <w:tcW w:w="1858" w:type="dxa"/>
+          </w:tcPr>
+          <w:p>
+            <w:pPr>
+              <w:jc w:val="center"/>
+              <w:rPr>
+                <w:rFonts w:ascii="Times New Roman" w:hAnsi="Times New Roman" w:cs="Times New Roman"/>
+                <w:sz w:val="28"/>
+                <w:szCs w:val="28"/>
+                <w:lang w:val="en-US"/>
+              </w:rPr>
+            </w:pPr>
+            <w:proofErr w:type="spellStart"/>
+            <w:r>
+              <w:rPr>
+                <w:rFonts w:ascii="Times New Roman" w:hAnsi="Times New Roman" w:cs="Times New Roman"/>
+                <w:sz w:val="28"/>
+                <w:szCs w:val="28"/>
+                <w:lang w:val="en-US"/>
               </w:rPr>
               <w:t>fm</w:t>
             </w:r>
             <w:proofErr w:type="spellEnd"/>
             <w:r>
               <w:rPr>
-                <w:rFonts w:ascii="Times New Roman" w:eastAsia="Times New Roman" w:hAnsi="Times New Roman" w:cs="Times New Roman"/>
-                <w:sz w:val="28"/>
-                <w:szCs w:val="28"/>
+                <w:rFonts w:ascii="Times New Roman" w:hAnsi="Times New Roman" w:cs="Times New Roman"/>
+                <w:sz w:val="28"/>
+                <w:szCs w:val="28"/>
+                <w:lang w:val="en-US"/>
               </w:rPr>
               <w:t xml:space="preserve"> </w:t>
             </w:r>
             <w:proofErr w:type="spellStart"/>
             <w:r>
               <w:rPr>
-                <w:rFonts w:ascii="Times New Roman" w:eastAsia="Times New Roman" w:hAnsi="Times New Roman" w:cs="Times New Roman"/>
-                <w:sz w:val="28"/>
-                <w:szCs w:val="28"/>
+                <w:rFonts w:ascii="Times New Roman" w:hAnsi="Times New Roman" w:cs="Times New Roman"/>
+                <w:sz w:val="28"/>
+                <w:szCs w:val="28"/>
+                <w:lang w:val="en-US"/>
               </w:rPr>
               <w:t>dashbord</w:t>
             </w:r>
@@ -319,45 +380,67 @@
             <w:pPr>
               <w:jc w:val="center"/>
               <w:rPr>
-                <w:rFonts w:ascii="Times New Roman" w:eastAsia="Times New Roman" w:hAnsi="Times New Roman" w:cs="Times New Roman"/>
-                <w:sz w:val="28"/>
-                <w:szCs w:val="28"/>
-              </w:rPr>
-            </w:pPr>
-            <w:proofErr w:type="spellStart"/>
-            <w:r>
-              <w:rPr>
-                <w:rFonts w:ascii="Times New Roman" w:eastAsia="Times New Roman" w:hAnsi="Times New Roman" w:cs="Times New Roman"/>
-                <w:sz w:val="28"/>
-                <w:szCs w:val="28"/>
-              </w:rPr>
-              <w:t>firmwaredetailc</w:t>
-            </w:r>
-            <w:proofErr w:type="spellEnd"/>
-          </w:p>
-        </w:tc>
-        <w:tc>
-          <w:tcPr>
-            <w:tcW w:w="4119" w:type="dxa"/>
-          </w:tcPr>
-          <w:p>
-            <w:pPr>
-              <w:jc w:val="center"/>
-              <w:rPr>
-                <w:rFonts w:ascii="Times New Roman" w:eastAsia="Times New Roman" w:hAnsi="Times New Roman" w:cs="Times New Roman"/>
-                <w:b/>
-                <w:sz w:val="32"/>
-                <w:szCs w:val="32"/>
-              </w:rPr>
-            </w:pPr>
-            <w:proofErr w:type="spellStart"/>
-            <w:r>
-              <w:rPr>
-                <w:rFonts w:ascii="Times New Roman" w:eastAsia="Times New Roman" w:hAnsi="Times New Roman" w:cs="Times New Roman"/>
-                <w:sz w:val="28"/>
-                <w:szCs w:val="28"/>
-              </w:rPr>
-              <w:t>oem_op_firmwaredetailc</w:t>
+                <w:rFonts w:ascii="Times New Roman" w:hAnsi="Times New Roman" w:cs="Times New Roman"/>
+                <w:sz w:val="28"/>
+                <w:szCs w:val="28"/>
+                <w:lang w:val="en-US"/>
+              </w:rPr>
+            </w:pPr>
+            <w:proofErr w:type="spellStart"/>
+            <w:r>
+              <w:rPr>
+                <w:rFonts w:ascii="Times New Roman" w:hAnsi="Times New Roman" w:cs="Times New Roman"/>
+                <w:sz w:val="28"/>
+                <w:szCs w:val="28"/>
+                <w:lang w:val="en-US"/>
+              </w:rPr>
+              <w:t>F</w:t>
+            </w:r>
+            <w:r>
+              <w:rPr>
+                <w:rFonts w:ascii="Times New Roman" w:hAnsi="Times New Roman" w:cs="Times New Roman"/>
+                <w:sz w:val="28"/>
+                <w:szCs w:val="28"/>
+                <w:lang w:val="en-US"/>
+              </w:rPr>
+              <w:t>irmwaredetailc</w:t>
+            </w:r>
+            <w:proofErr w:type="spellEnd"/>
+          </w:p>
+        </w:tc>
+        <w:tc>
+          <w:tcPr>
+            <w:tcW w:w="3420" w:type="dxa"/>
+          </w:tcPr>
+          <w:p>
+            <w:pPr>
+              <w:jc w:val="center"/>
+              <w:rPr>
+                <w:rFonts w:ascii="Times New Roman" w:hAnsi="Times New Roman" w:cs="Times New Roman"/>
+                <w:b/>
+                <w:sz w:val="32"/>
+                <w:szCs w:val="32"/>
+                <w:lang w:val="en-US"/>
+              </w:rPr>
+            </w:pPr>
+            <w:proofErr w:type="spellStart"/>
+            <w:r>
+              <w:rPr>
+                <w:rFonts w:ascii="Times New Roman" w:hAnsi="Times New Roman" w:cs="Times New Roman"/>
+                <w:sz w:val="28"/>
+                <w:szCs w:val="28"/>
+                <w:lang w:val="en-US"/>
+              </w:rPr>
+              <w:t>o</w:t>
+            </w:r>
+            <w:r>
+              <w:rPr>
+                <w:rFonts w:ascii="Times New Roman" w:hAnsi="Times New Roman" w:cs="Times New Roman"/>
+                <w:sz w:val="28"/>
+                <w:szCs w:val="28"/>
+                <w:lang w:val="en-US"/>
+              </w:rPr>
+              <w:t>em_op_firmwaredetailc</w:t>
             </w:r>
             <w:proofErr w:type="spellEnd"/>
           </w:p>
@@ -366,24 +449,26 @@
       <w:tr>
         <w:tc>
           <w:tcPr>
-            <w:tcW w:w="812" w:type="dxa"/>
-          </w:tcPr>
-          <w:p>
-            <w:pPr>
-              <w:jc w:val="center"/>
-              <w:rPr>
-                <w:rFonts w:ascii="Times New Roman" w:eastAsia="Times New Roman" w:hAnsi="Times New Roman" w:cs="Times New Roman"/>
-                <w:b/>
-                <w:sz w:val="32"/>
-                <w:szCs w:val="32"/>
-              </w:rPr>
-            </w:pPr>
-            <w:r>
-              <w:rPr>
-                <w:rFonts w:ascii="Times New Roman" w:eastAsia="Times New Roman" w:hAnsi="Times New Roman" w:cs="Times New Roman"/>
-                <w:b/>
-                <w:sz w:val="32"/>
-                <w:szCs w:val="32"/>
+            <w:tcW w:w="1176" w:type="dxa"/>
+          </w:tcPr>
+          <w:p>
+            <w:pPr>
+              <w:jc w:val="center"/>
+              <w:rPr>
+                <w:rFonts w:ascii="Times New Roman" w:hAnsi="Times New Roman" w:cs="Times New Roman"/>
+                <w:b/>
+                <w:sz w:val="32"/>
+                <w:szCs w:val="32"/>
+                <w:lang w:val="en-US"/>
+              </w:rPr>
+            </w:pPr>
+            <w:r>
+              <w:rPr>
+                <w:rFonts w:ascii="Times New Roman" w:hAnsi="Times New Roman" w:cs="Times New Roman"/>
+                <w:b/>
+                <w:sz w:val="32"/>
+                <w:szCs w:val="32"/>
+                <w:lang w:val="en-US"/>
               </w:rPr>
               <w:t>3.</w:t>
             </w:r>
@@ -391,42 +476,46 @@
         </w:tc>
         <w:tc>
           <w:tcPr>
-            <w:tcW w:w="1725" w:type="dxa"/>
-          </w:tcPr>
-          <w:p>
-            <w:pPr>
-              <w:jc w:val="center"/>
-              <w:rPr>
-                <w:rFonts w:ascii="Times New Roman" w:eastAsia="Times New Roman" w:hAnsi="Times New Roman" w:cs="Times New Roman"/>
-                <w:b/>
-                <w:sz w:val="32"/>
-                <w:szCs w:val="32"/>
-              </w:rPr>
-            </w:pPr>
-            <w:proofErr w:type="spellStart"/>
-            <w:r>
-              <w:rPr>
-                <w:rFonts w:ascii="Times New Roman" w:eastAsia="Times New Roman" w:hAnsi="Times New Roman" w:cs="Times New Roman"/>
-                <w:sz w:val="28"/>
-                <w:szCs w:val="28"/>
+            <w:tcW w:w="1858" w:type="dxa"/>
+          </w:tcPr>
+          <w:p>
+            <w:pPr>
+              <w:jc w:val="center"/>
+              <w:rPr>
+                <w:rFonts w:ascii="Times New Roman" w:hAnsi="Times New Roman" w:cs="Times New Roman"/>
+                <w:b/>
+                <w:sz w:val="32"/>
+                <w:szCs w:val="32"/>
+                <w:lang w:val="en-US"/>
+              </w:rPr>
+            </w:pPr>
+            <w:proofErr w:type="spellStart"/>
+            <w:r>
+              <w:rPr>
+                <w:rFonts w:ascii="Times New Roman" w:hAnsi="Times New Roman" w:cs="Times New Roman"/>
+                <w:sz w:val="28"/>
+                <w:szCs w:val="28"/>
+                <w:lang w:val="en-US"/>
               </w:rPr>
               <w:t>fm</w:t>
             </w:r>
             <w:proofErr w:type="spellEnd"/>
             <w:r>
               <w:rPr>
-                <w:rFonts w:ascii="Times New Roman" w:eastAsia="Times New Roman" w:hAnsi="Times New Roman" w:cs="Times New Roman"/>
-                <w:sz w:val="28"/>
-                <w:szCs w:val="28"/>
+                <w:rFonts w:ascii="Times New Roman" w:hAnsi="Times New Roman" w:cs="Times New Roman"/>
+                <w:sz w:val="28"/>
+                <w:szCs w:val="28"/>
+                <w:lang w:val="en-US"/>
               </w:rPr>
               <w:t xml:space="preserve"> </w:t>
             </w:r>
             <w:proofErr w:type="spellStart"/>
             <w:r>
               <w:rPr>
-                <w:rFonts w:ascii="Times New Roman" w:eastAsia="Times New Roman" w:hAnsi="Times New Roman" w:cs="Times New Roman"/>
-                <w:sz w:val="28"/>
-                <w:szCs w:val="28"/>
+                <w:rFonts w:ascii="Times New Roman" w:hAnsi="Times New Roman" w:cs="Times New Roman"/>
+                <w:sz w:val="28"/>
+                <w:szCs w:val="28"/>
+                <w:lang w:val="en-US"/>
               </w:rPr>
               <w:t>dashbord</w:t>
             </w:r>
@@ -441,45 +530,76 @@
             <w:pPr>
               <w:jc w:val="center"/>
               <w:rPr>
-                <w:rFonts w:ascii="Times New Roman" w:eastAsia="Times New Roman" w:hAnsi="Times New Roman" w:cs="Times New Roman"/>
-                <w:sz w:val="28"/>
-                <w:szCs w:val="28"/>
-              </w:rPr>
-            </w:pPr>
-            <w:proofErr w:type="spellStart"/>
-            <w:r>
-              <w:rPr>
-                <w:rFonts w:ascii="Times New Roman" w:eastAsia="Times New Roman" w:hAnsi="Times New Roman" w:cs="Times New Roman"/>
-                <w:sz w:val="28"/>
-                <w:szCs w:val="28"/>
-              </w:rPr>
-              <w:t>firmwaredetailjava</w:t>
-            </w:r>
-            <w:proofErr w:type="spellEnd"/>
-          </w:p>
-        </w:tc>
-        <w:tc>
-          <w:tcPr>
-            <w:tcW w:w="4119" w:type="dxa"/>
-          </w:tcPr>
-          <w:p>
-            <w:pPr>
-              <w:jc w:val="center"/>
-              <w:rPr>
-                <w:rFonts w:ascii="Times New Roman" w:eastAsia="Times New Roman" w:hAnsi="Times New Roman" w:cs="Times New Roman"/>
-                <w:b/>
-                <w:sz w:val="32"/>
-                <w:szCs w:val="32"/>
-              </w:rPr>
-            </w:pPr>
-            <w:proofErr w:type="spellStart"/>
-            <w:r>
-              <w:rPr>
-                <w:rFonts w:ascii="Times New Roman" w:eastAsia="Times New Roman" w:hAnsi="Times New Roman" w:cs="Times New Roman"/>
-                <w:sz w:val="28"/>
-                <w:szCs w:val="28"/>
-              </w:rPr>
-              <w:t>oem_op_firmwaredetailjava</w:t>
+                <w:rFonts w:ascii="Times New Roman" w:hAnsi="Times New Roman" w:cs="Times New Roman"/>
+                <w:sz w:val="28"/>
+                <w:szCs w:val="28"/>
+                <w:lang w:val="en-US"/>
+              </w:rPr>
+            </w:pPr>
+            <w:proofErr w:type="spellStart"/>
+            <w:r>
+              <w:rPr>
+                <w:rFonts w:ascii="Times New Roman" w:hAnsi="Times New Roman" w:cs="Times New Roman"/>
+                <w:sz w:val="28"/>
+                <w:szCs w:val="28"/>
+                <w:lang w:val="en-US"/>
+              </w:rPr>
+              <w:t>F</w:t>
+            </w:r>
+            <w:r>
+              <w:rPr>
+                <w:rFonts w:ascii="Times New Roman" w:hAnsi="Times New Roman" w:cs="Times New Roman"/>
+                <w:sz w:val="28"/>
+                <w:szCs w:val="28"/>
+                <w:lang w:val="en-US"/>
+              </w:rPr>
+              <w:t>irmwaredetailjava</w:t>
+            </w:r>
+            <w:proofErr w:type="spellEnd"/>
+          </w:p>
+        </w:tc>
+        <w:tc>
+          <w:tcPr>
+            <w:tcW w:w="3420" w:type="dxa"/>
+          </w:tcPr>
+          <w:p>
+            <w:pPr>
+              <w:jc w:val="center"/>
+              <w:rPr>
+                <w:rFonts w:ascii="Times New Roman" w:hAnsi="Times New Roman" w:cs="Times New Roman"/>
+                <w:b/>
+                <w:sz w:val="32"/>
+                <w:szCs w:val="32"/>
+                <w:lang w:val="en-US"/>
+              </w:rPr>
+            </w:pPr>
+            <w:proofErr w:type="spellStart"/>
+            <w:r>
+              <w:rPr>
+                <w:rFonts w:ascii="Times New Roman" w:hAnsi="Times New Roman" w:cs="Times New Roman"/>
+                <w:sz w:val="28"/>
+                <w:szCs w:val="28"/>
+                <w:lang w:val="en-US"/>
+              </w:rPr>
+              <w:t>o</w:t>
+            </w:r>
+            <w:r>
+              <w:rPr>
+                <w:rFonts w:ascii="Times New Roman" w:hAnsi="Times New Roman" w:cs="Times New Roman"/>
+                <w:sz w:val="28"/>
+                <w:szCs w:val="28"/>
+                <w:lang w:val="en-US"/>
+              </w:rPr>
+              <w:t>em_</w:t>
+            </w:r>
+            <w:r>
+              <w:rPr>
+                <w:rFonts w:ascii="Times New Roman" w:hAnsi="Times New Roman" w:cs="Times New Roman"/>
+                <w:sz w:val="28"/>
+                <w:szCs w:val="28"/>
+                <w:lang w:val="en-US"/>
+              </w:rPr>
+              <w:t>op_firmwaredetailjava</w:t>
             </w:r>
             <w:proofErr w:type="spellEnd"/>
           </w:p>
@@ -488,24 +608,26 @@
       <w:tr>
         <w:tc>
           <w:tcPr>
-            <w:tcW w:w="812" w:type="dxa"/>
-          </w:tcPr>
-          <w:p>
-            <w:pPr>
-              <w:jc w:val="center"/>
-              <w:rPr>
-                <w:rFonts w:ascii="Times New Roman" w:eastAsia="Times New Roman" w:hAnsi="Times New Roman" w:cs="Times New Roman"/>
-                <w:b/>
-                <w:sz w:val="32"/>
-                <w:szCs w:val="32"/>
-              </w:rPr>
-            </w:pPr>
-            <w:r>
-              <w:rPr>
-                <w:rFonts w:ascii="Times New Roman" w:eastAsia="Times New Roman" w:hAnsi="Times New Roman" w:cs="Times New Roman"/>
-                <w:b/>
-                <w:sz w:val="32"/>
-                <w:szCs w:val="32"/>
+            <w:tcW w:w="1176" w:type="dxa"/>
+          </w:tcPr>
+          <w:p>
+            <w:pPr>
+              <w:jc w:val="center"/>
+              <w:rPr>
+                <w:rFonts w:ascii="Times New Roman" w:hAnsi="Times New Roman" w:cs="Times New Roman"/>
+                <w:b/>
+                <w:sz w:val="32"/>
+                <w:szCs w:val="32"/>
+                <w:lang w:val="en-US"/>
+              </w:rPr>
+            </w:pPr>
+            <w:r>
+              <w:rPr>
+                <w:rFonts w:ascii="Times New Roman" w:hAnsi="Times New Roman" w:cs="Times New Roman"/>
+                <w:b/>
+                <w:sz w:val="32"/>
+                <w:szCs w:val="32"/>
+                <w:lang w:val="en-US"/>
               </w:rPr>
               <w:t>4.</w:t>
             </w:r>
@@ -513,42 +635,46 @@
         </w:tc>
         <w:tc>
           <w:tcPr>
-            <w:tcW w:w="1725" w:type="dxa"/>
-          </w:tcPr>
-          <w:p>
-            <w:pPr>
-              <w:jc w:val="center"/>
-              <w:rPr>
-                <w:rFonts w:ascii="Times New Roman" w:eastAsia="Times New Roman" w:hAnsi="Times New Roman" w:cs="Times New Roman"/>
-                <w:b/>
-                <w:sz w:val="32"/>
-                <w:szCs w:val="32"/>
-              </w:rPr>
-            </w:pPr>
-            <w:proofErr w:type="spellStart"/>
-            <w:r>
-              <w:rPr>
-                <w:rFonts w:ascii="Times New Roman" w:eastAsia="Times New Roman" w:hAnsi="Times New Roman" w:cs="Times New Roman"/>
-                <w:sz w:val="28"/>
-                <w:szCs w:val="28"/>
+            <w:tcW w:w="1858" w:type="dxa"/>
+          </w:tcPr>
+          <w:p>
+            <w:pPr>
+              <w:jc w:val="center"/>
+              <w:rPr>
+                <w:rFonts w:ascii="Times New Roman" w:hAnsi="Times New Roman" w:cs="Times New Roman"/>
+                <w:b/>
+                <w:sz w:val="32"/>
+                <w:szCs w:val="32"/>
+                <w:lang w:val="en-US"/>
+              </w:rPr>
+            </w:pPr>
+            <w:proofErr w:type="spellStart"/>
+            <w:r>
+              <w:rPr>
+                <w:rFonts w:ascii="Times New Roman" w:hAnsi="Times New Roman" w:cs="Times New Roman"/>
+                <w:sz w:val="28"/>
+                <w:szCs w:val="28"/>
+                <w:lang w:val="en-US"/>
               </w:rPr>
               <w:t>fm</w:t>
             </w:r>
             <w:proofErr w:type="spellEnd"/>
             <w:r>
               <w:rPr>
-                <w:rFonts w:ascii="Times New Roman" w:eastAsia="Times New Roman" w:hAnsi="Times New Roman" w:cs="Times New Roman"/>
-                <w:sz w:val="28"/>
-                <w:szCs w:val="28"/>
+                <w:rFonts w:ascii="Times New Roman" w:hAnsi="Times New Roman" w:cs="Times New Roman"/>
+                <w:sz w:val="28"/>
+                <w:szCs w:val="28"/>
+                <w:lang w:val="en-US"/>
               </w:rPr>
               <w:t xml:space="preserve"> </w:t>
             </w:r>
             <w:proofErr w:type="spellStart"/>
             <w:r>
               <w:rPr>
-                <w:rFonts w:ascii="Times New Roman" w:eastAsia="Times New Roman" w:hAnsi="Times New Roman" w:cs="Times New Roman"/>
-                <w:sz w:val="28"/>
-                <w:szCs w:val="28"/>
+                <w:rFonts w:ascii="Times New Roman" w:hAnsi="Times New Roman" w:cs="Times New Roman"/>
+                <w:sz w:val="28"/>
+                <w:szCs w:val="28"/>
+                <w:lang w:val="en-US"/>
               </w:rPr>
               <w:t>dashbord</w:t>
             </w:r>
@@ -563,86 +689,114 @@
             <w:pPr>
               <w:jc w:val="center"/>
               <w:rPr>
-                <w:rFonts w:ascii="Times New Roman" w:eastAsia="Times New Roman" w:hAnsi="Times New Roman" w:cs="Times New Roman"/>
-                <w:sz w:val="28"/>
-                <w:szCs w:val="28"/>
-              </w:rPr>
-            </w:pPr>
-            <w:proofErr w:type="spellStart"/>
-            <w:r>
-              <w:rPr>
-                <w:rFonts w:ascii="Times New Roman" w:eastAsia="Times New Roman" w:hAnsi="Times New Roman" w:cs="Times New Roman"/>
-                <w:sz w:val="28"/>
-                <w:szCs w:val="28"/>
-              </w:rPr>
-              <w:t>devicefirmwareinfo</w:t>
-            </w:r>
-            <w:proofErr w:type="spellEnd"/>
-          </w:p>
-          <w:p>
-            <w:pPr>
-              <w:rPr>
-                <w:rFonts w:ascii="Times New Roman" w:eastAsia="Times New Roman" w:hAnsi="Times New Roman" w:cs="Times New Roman"/>
+                <w:rFonts w:ascii="Times New Roman" w:hAnsi="Times New Roman" w:cs="Times New Roman"/>
+                <w:sz w:val="28"/>
+                <w:szCs w:val="28"/>
+                <w:lang w:val="en-US"/>
+              </w:rPr>
+            </w:pPr>
+            <w:proofErr w:type="spellStart"/>
+            <w:r>
+              <w:rPr>
+                <w:rFonts w:ascii="Times New Roman" w:hAnsi="Times New Roman" w:cs="Times New Roman"/>
+                <w:sz w:val="28"/>
+                <w:szCs w:val="28"/>
+                <w:lang w:val="en-US"/>
+              </w:rPr>
+              <w:t>D</w:t>
+            </w:r>
+            <w:r>
+              <w:rPr>
+                <w:rFonts w:ascii="Times New Roman" w:hAnsi="Times New Roman" w:cs="Times New Roman"/>
+                <w:sz w:val="28"/>
+                <w:szCs w:val="28"/>
+                <w:lang w:val="en-US"/>
+              </w:rPr>
+              <w:t>evicefirmwareinfo</w:t>
+            </w:r>
+            <w:proofErr w:type="spellEnd"/>
+          </w:p>
+          <w:p>
+            <w:pPr>
+              <w:rPr>
+                <w:rFonts w:ascii="Times New Roman" w:hAnsi="Times New Roman" w:cs="Times New Roman"/>
                 <w:sz w:val="28"/>
                 <w:szCs w:val="28"/>
                 <w:u w:val="single"/>
-              </w:rPr>
-            </w:pPr>
-          </w:p>
-          <w:p>
-            <w:pPr>
-              <w:rPr>
-                <w:rFonts w:ascii="Times New Roman" w:eastAsia="Times New Roman" w:hAnsi="Times New Roman" w:cs="Times New Roman"/>
+                <w:lang w:val="en-US"/>
+              </w:rPr>
+            </w:pPr>
+          </w:p>
+          <w:p>
+            <w:pPr>
+              <w:rPr>
+                <w:rFonts w:ascii="Times New Roman" w:hAnsi="Times New Roman" w:cs="Times New Roman"/>
                 <w:sz w:val="28"/>
                 <w:szCs w:val="28"/>
                 <w:u w:val="single"/>
-              </w:rPr>
-            </w:pPr>
-            <w:r>
-              <w:rPr>
-                <w:rFonts w:ascii="Times New Roman" w:eastAsia="Times New Roman" w:hAnsi="Times New Roman" w:cs="Times New Roman"/>
+                <w:lang w:val="en-US"/>
+              </w:rPr>
+            </w:pPr>
+            <w:r>
+              <w:rPr>
+                <w:rFonts w:ascii="Times New Roman" w:hAnsi="Times New Roman" w:cs="Times New Roman"/>
                 <w:sz w:val="28"/>
                 <w:szCs w:val="28"/>
                 <w:u w:val="single"/>
+                <w:lang w:val="en-US"/>
               </w:rPr>
               <w:t xml:space="preserve">foreign </w:t>
             </w:r>
             <w:proofErr w:type="gramStart"/>
             <w:r>
               <w:rPr>
-                <w:rFonts w:ascii="Times New Roman" w:eastAsia="Times New Roman" w:hAnsi="Times New Roman" w:cs="Times New Roman"/>
+                <w:rFonts w:ascii="Times New Roman" w:hAnsi="Times New Roman" w:cs="Times New Roman"/>
                 <w:sz w:val="28"/>
                 <w:szCs w:val="28"/>
                 <w:u w:val="single"/>
-              </w:rPr>
-              <w:t>keys:-</w:t>
+                <w:lang w:val="en-US"/>
+              </w:rPr>
+              <w:t>keys</w:t>
+            </w:r>
+            <w:r>
+              <w:rPr>
+                <w:rFonts w:ascii="Times New Roman" w:hAnsi="Times New Roman" w:cs="Times New Roman"/>
+                <w:sz w:val="28"/>
+                <w:szCs w:val="28"/>
+                <w:u w:val="single"/>
+                <w:lang w:val="en-US"/>
+              </w:rPr>
+              <w:t>:-</w:t>
             </w:r>
             <w:proofErr w:type="gramEnd"/>
           </w:p>
           <w:p>
             <w:pPr>
               <w:rPr>
-                <w:rFonts w:ascii="Times New Roman" w:eastAsia="Times New Roman" w:hAnsi="Times New Roman" w:cs="Times New Roman"/>
+                <w:rFonts w:ascii="Times New Roman" w:hAnsi="Times New Roman" w:cs="Times New Roman"/>
                 <w:sz w:val="28"/>
                 <w:szCs w:val="28"/>
                 <w:u w:val="single"/>
-              </w:rPr>
-            </w:pPr>
-          </w:p>
-          <w:p>
-            <w:pPr>
-              <w:rPr>
-                <w:rFonts w:ascii="Times New Roman" w:eastAsia="Times New Roman" w:hAnsi="Times New Roman" w:cs="Times New Roman"/>
-                <w:sz w:val="28"/>
-                <w:szCs w:val="28"/>
-              </w:rPr>
-            </w:pPr>
-            <w:proofErr w:type="spellStart"/>
-            <w:r>
-              <w:rPr>
-                <w:rFonts w:ascii="Times New Roman" w:eastAsia="Times New Roman" w:hAnsi="Times New Roman" w:cs="Times New Roman"/>
-                <w:sz w:val="28"/>
-                <w:szCs w:val="28"/>
+                <w:lang w:val="en-US"/>
+              </w:rPr>
+            </w:pPr>
+          </w:p>
+          <w:p>
+            <w:pPr>
+              <w:rPr>
+                <w:rFonts w:ascii="Times New Roman" w:hAnsi="Times New Roman" w:cs="Times New Roman"/>
+                <w:sz w:val="28"/>
+                <w:szCs w:val="28"/>
+                <w:lang w:val="en-US"/>
+              </w:rPr>
+            </w:pPr>
+            <w:proofErr w:type="spellStart"/>
+            <w:r>
+              <w:rPr>
+                <w:rFonts w:ascii="Times New Roman" w:hAnsi="Times New Roman" w:cs="Times New Roman"/>
+                <w:sz w:val="28"/>
+                <w:szCs w:val="28"/>
+                <w:lang w:val="en-US"/>
               </w:rPr>
               <w:t>FirmwareDetailC</w:t>
             </w:r>
@@ -651,19 +805,21 @@
           <w:p>
             <w:pPr>
               <w:rPr>
-                <w:rFonts w:ascii="Times New Roman" w:eastAsia="Times New Roman" w:hAnsi="Times New Roman" w:cs="Times New Roman"/>
+                <w:rFonts w:ascii="Times New Roman" w:hAnsi="Times New Roman" w:cs="Times New Roman"/>
                 <w:sz w:val="28"/>
                 <w:szCs w:val="28"/>
                 <w:u w:val="single"/>
-              </w:rPr>
-            </w:pPr>
-            <w:proofErr w:type="spellStart"/>
-            <w:r>
-              <w:rPr>
-                <w:rFonts w:ascii="Times New Roman" w:eastAsia="Times New Roman" w:hAnsi="Times New Roman" w:cs="Times New Roman"/>
+                <w:lang w:val="en-US"/>
+              </w:rPr>
+            </w:pPr>
+            <w:proofErr w:type="spellStart"/>
+            <w:r>
+              <w:rPr>
+                <w:rFonts w:ascii="Times New Roman" w:hAnsi="Times New Roman" w:cs="Times New Roman"/>
                 <w:sz w:val="28"/>
                 <w:szCs w:val="28"/>
                 <w:u w:val="single"/>
+                <w:lang w:val="en-US"/>
               </w:rPr>
               <w:t>FirmwareDetailJava</w:t>
             </w:r>
@@ -672,34 +828,46 @@
           <w:p>
             <w:pPr>
               <w:rPr>
-                <w:rFonts w:ascii="Times New Roman" w:eastAsia="Times New Roman" w:hAnsi="Times New Roman" w:cs="Times New Roman"/>
-                <w:sz w:val="28"/>
-                <w:szCs w:val="28"/>
-              </w:rPr>
-            </w:pPr>
-          </w:p>
-        </w:tc>
-        <w:tc>
-          <w:tcPr>
-            <w:tcW w:w="4119" w:type="dxa"/>
-          </w:tcPr>
-          <w:p>
-            <w:pPr>
-              <w:jc w:val="center"/>
-              <w:rPr>
-                <w:rFonts w:ascii="Times New Roman" w:eastAsia="Times New Roman" w:hAnsi="Times New Roman" w:cs="Times New Roman"/>
-                <w:sz w:val="28"/>
-                <w:szCs w:val="28"/>
-              </w:rPr>
-            </w:pPr>
-            <w:proofErr w:type="spellStart"/>
-            <w:r>
-              <w:rPr>
-                <w:rFonts w:ascii="Times New Roman" w:eastAsia="Times New Roman" w:hAnsi="Times New Roman" w:cs="Times New Roman"/>
-                <w:sz w:val="28"/>
-                <w:szCs w:val="28"/>
-              </w:rPr>
-              <w:t>oem_op_devicefirmwareinfo</w:t>
+                <w:rFonts w:ascii="Times New Roman" w:hAnsi="Times New Roman" w:cs="Times New Roman"/>
+                <w:sz w:val="28"/>
+                <w:szCs w:val="28"/>
+                <w:lang w:val="en-US"/>
+              </w:rPr>
+            </w:pPr>
+          </w:p>
+        </w:tc>
+        <w:tc>
+          <w:tcPr>
+            <w:tcW w:w="3420" w:type="dxa"/>
+          </w:tcPr>
+          <w:p>
+            <w:pPr>
+              <w:jc w:val="center"/>
+              <w:rPr>
+                <w:rFonts w:ascii="Times New Roman" w:hAnsi="Times New Roman" w:cs="Times New Roman"/>
+                <w:sz w:val="28"/>
+                <w:szCs w:val="28"/>
+                <w:lang w:val="en-US"/>
+              </w:rPr>
+            </w:pPr>
+            <w:proofErr w:type="spellStart"/>
+            <w:r>
+              <w:rPr>
+                <w:rFonts w:ascii="Times New Roman" w:hAnsi="Times New Roman" w:cs="Times New Roman"/>
+                <w:sz w:val="28"/>
+                <w:szCs w:val="28"/>
+                <w:lang w:val="en-US"/>
+              </w:rPr>
+              <w:t>o</w:t>
+            </w:r>
+            <w:r>
+              <w:rPr>
+                <w:rFonts w:ascii="Times New Roman" w:hAnsi="Times New Roman" w:cs="Times New Roman"/>
+                <w:sz w:val="28"/>
+                <w:szCs w:val="28"/>
+                <w:lang w:val="en-US"/>
+              </w:rPr>
+              <w:t>em_op_devicefirmwareinfo</w:t>
             </w:r>
             <w:proofErr w:type="spellEnd"/>
           </w:p>
@@ -708,24 +876,26 @@
       <w:tr>
         <w:tc>
           <w:tcPr>
-            <w:tcW w:w="812" w:type="dxa"/>
-          </w:tcPr>
-          <w:p>
-            <w:pPr>
-              <w:jc w:val="center"/>
-              <w:rPr>
-                <w:rFonts w:ascii="Times New Roman" w:eastAsia="Times New Roman" w:hAnsi="Times New Roman" w:cs="Times New Roman"/>
-                <w:b/>
-                <w:sz w:val="32"/>
-                <w:szCs w:val="32"/>
-              </w:rPr>
-            </w:pPr>
-            <w:r>
-              <w:rPr>
-                <w:rFonts w:ascii="Times New Roman" w:eastAsia="Times New Roman" w:hAnsi="Times New Roman" w:cs="Times New Roman"/>
-                <w:b/>
-                <w:sz w:val="32"/>
-                <w:szCs w:val="32"/>
+            <w:tcW w:w="1176" w:type="dxa"/>
+          </w:tcPr>
+          <w:p>
+            <w:pPr>
+              <w:jc w:val="center"/>
+              <w:rPr>
+                <w:rFonts w:ascii="Times New Roman" w:hAnsi="Times New Roman" w:cs="Times New Roman"/>
+                <w:b/>
+                <w:sz w:val="32"/>
+                <w:szCs w:val="32"/>
+                <w:lang w:val="en-US"/>
+              </w:rPr>
+            </w:pPr>
+            <w:r>
+              <w:rPr>
+                <w:rFonts w:ascii="Times New Roman" w:hAnsi="Times New Roman" w:cs="Times New Roman"/>
+                <w:b/>
+                <w:sz w:val="32"/>
+                <w:szCs w:val="32"/>
+                <w:lang w:val="en-US"/>
               </w:rPr>
               <w:t>5.</w:t>
             </w:r>
@@ -733,42 +903,46 @@
         </w:tc>
         <w:tc>
           <w:tcPr>
-            <w:tcW w:w="1725" w:type="dxa"/>
-          </w:tcPr>
-          <w:p>
-            <w:pPr>
-              <w:jc w:val="center"/>
-              <w:rPr>
-                <w:rFonts w:ascii="Times New Roman" w:eastAsia="Times New Roman" w:hAnsi="Times New Roman" w:cs="Times New Roman"/>
-                <w:b/>
-                <w:sz w:val="32"/>
-                <w:szCs w:val="32"/>
-              </w:rPr>
-            </w:pPr>
-            <w:proofErr w:type="spellStart"/>
-            <w:r>
-              <w:rPr>
-                <w:rFonts w:ascii="Times New Roman" w:eastAsia="Times New Roman" w:hAnsi="Times New Roman" w:cs="Times New Roman"/>
-                <w:sz w:val="28"/>
-                <w:szCs w:val="28"/>
+            <w:tcW w:w="1858" w:type="dxa"/>
+          </w:tcPr>
+          <w:p>
+            <w:pPr>
+              <w:jc w:val="center"/>
+              <w:rPr>
+                <w:rFonts w:ascii="Times New Roman" w:hAnsi="Times New Roman" w:cs="Times New Roman"/>
+                <w:b/>
+                <w:sz w:val="32"/>
+                <w:szCs w:val="32"/>
+                <w:lang w:val="en-US"/>
+              </w:rPr>
+            </w:pPr>
+            <w:proofErr w:type="spellStart"/>
+            <w:r>
+              <w:rPr>
+                <w:rFonts w:ascii="Times New Roman" w:hAnsi="Times New Roman" w:cs="Times New Roman"/>
+                <w:sz w:val="28"/>
+                <w:szCs w:val="28"/>
+                <w:lang w:val="en-US"/>
               </w:rPr>
               <w:t>fm</w:t>
             </w:r>
             <w:proofErr w:type="spellEnd"/>
             <w:r>
               <w:rPr>
-                <w:rFonts w:ascii="Times New Roman" w:eastAsia="Times New Roman" w:hAnsi="Times New Roman" w:cs="Times New Roman"/>
-                <w:sz w:val="28"/>
-                <w:szCs w:val="28"/>
+                <w:rFonts w:ascii="Times New Roman" w:hAnsi="Times New Roman" w:cs="Times New Roman"/>
+                <w:sz w:val="28"/>
+                <w:szCs w:val="28"/>
+                <w:lang w:val="en-US"/>
               </w:rPr>
               <w:t xml:space="preserve"> </w:t>
             </w:r>
             <w:proofErr w:type="spellStart"/>
             <w:r>
               <w:rPr>
-                <w:rFonts w:ascii="Times New Roman" w:eastAsia="Times New Roman" w:hAnsi="Times New Roman" w:cs="Times New Roman"/>
-                <w:sz w:val="28"/>
-                <w:szCs w:val="28"/>
+                <w:rFonts w:ascii="Times New Roman" w:hAnsi="Times New Roman" w:cs="Times New Roman"/>
+                <w:sz w:val="28"/>
+                <w:szCs w:val="28"/>
+                <w:lang w:val="en-US"/>
               </w:rPr>
               <w:t>dashbord</w:t>
             </w:r>
@@ -783,17 +957,19 @@
             <w:pPr>
               <w:jc w:val="center"/>
               <w:rPr>
-                <w:rFonts w:ascii="Times New Roman" w:eastAsia="Times New Roman" w:hAnsi="Times New Roman" w:cs="Times New Roman"/>
-                <w:sz w:val="28"/>
-                <w:szCs w:val="28"/>
-              </w:rPr>
-            </w:pPr>
-            <w:proofErr w:type="spellStart"/>
-            <w:r>
-              <w:rPr>
-                <w:rFonts w:ascii="Times New Roman" w:eastAsia="Times New Roman" w:hAnsi="Times New Roman" w:cs="Times New Roman"/>
-                <w:sz w:val="28"/>
-                <w:szCs w:val="28"/>
+                <w:rFonts w:ascii="Times New Roman" w:hAnsi="Times New Roman" w:cs="Times New Roman"/>
+                <w:sz w:val="28"/>
+                <w:szCs w:val="28"/>
+                <w:lang w:val="en-US"/>
+              </w:rPr>
+            </w:pPr>
+            <w:proofErr w:type="spellStart"/>
+            <w:r>
+              <w:rPr>
+                <w:rFonts w:ascii="Times New Roman" w:hAnsi="Times New Roman" w:cs="Times New Roman"/>
+                <w:sz w:val="28"/>
+                <w:szCs w:val="28"/>
+                <w:lang w:val="en-US"/>
               </w:rPr>
               <w:t>fdadevicepacketsummary</w:t>
             </w:r>
@@ -802,26 +978,46 @@
         </w:tc>
         <w:tc>
           <w:tcPr>
-            <w:tcW w:w="4119" w:type="dxa"/>
-          </w:tcPr>
-          <w:p>
-            <w:pPr>
-              <w:jc w:val="center"/>
-              <w:rPr>
-                <w:rFonts w:ascii="Times New Roman" w:eastAsia="Times New Roman" w:hAnsi="Times New Roman" w:cs="Times New Roman"/>
-                <w:b/>
-                <w:sz w:val="32"/>
-                <w:szCs w:val="32"/>
-              </w:rPr>
-            </w:pPr>
-            <w:proofErr w:type="spellStart"/>
-            <w:r>
-              <w:rPr>
-                <w:rFonts w:ascii="Times New Roman" w:eastAsia="Times New Roman" w:hAnsi="Times New Roman" w:cs="Times New Roman"/>
-                <w:sz w:val="28"/>
-                <w:szCs w:val="28"/>
-              </w:rPr>
-              <w:t>oem_op_fdadevicepacketsummary</w:t>
+            <w:tcW w:w="3420" w:type="dxa"/>
+          </w:tcPr>
+          <w:p>
+            <w:pPr>
+              <w:jc w:val="center"/>
+              <w:rPr>
+                <w:rFonts w:ascii="Times New Roman" w:hAnsi="Times New Roman" w:cs="Times New Roman"/>
+                <w:b/>
+                <w:sz w:val="32"/>
+                <w:szCs w:val="32"/>
+                <w:lang w:val="en-US"/>
+              </w:rPr>
+            </w:pPr>
+            <w:proofErr w:type="spellStart"/>
+            <w:r>
+              <w:rPr>
+                <w:rFonts w:ascii="Times New Roman" w:hAnsi="Times New Roman" w:cs="Times New Roman"/>
+                <w:sz w:val="28"/>
+                <w:szCs w:val="28"/>
+                <w:lang w:val="en-US"/>
+              </w:rPr>
+              <w:t>o</w:t>
+            </w:r>
+            <w:r>
+              <w:rPr>
+                <w:rFonts w:ascii="Times New Roman" w:hAnsi="Times New Roman" w:cs="Times New Roman"/>
+                <w:sz w:val="28"/>
+                <w:szCs w:val="28"/>
+                <w:lang w:val="en-US"/>
+              </w:rPr>
+              <w:t>em_</w:t>
+            </w:r>
+            <w:r>
+              <w:rPr>
+                <w:rFonts w:ascii="Times New Roman" w:hAnsi="Times New Roman" w:cs="Times New Roman"/>
+                <w:sz w:val="28"/>
+                <w:szCs w:val="28"/>
+                <w:lang w:val="en-US"/>
+              </w:rPr>
+              <w:t>op_fdadevicepacketsummary</w:t>
             </w:r>
             <w:proofErr w:type="spellEnd"/>
           </w:p>
@@ -830,24 +1026,26 @@
       <w:tr>
         <w:tc>
           <w:tcPr>
-            <w:tcW w:w="812" w:type="dxa"/>
-          </w:tcPr>
-          <w:p>
-            <w:pPr>
-              <w:jc w:val="center"/>
-              <w:rPr>
-                <w:rFonts w:ascii="Times New Roman" w:eastAsia="Times New Roman" w:hAnsi="Times New Roman" w:cs="Times New Roman"/>
-                <w:b/>
-                <w:sz w:val="32"/>
-                <w:szCs w:val="32"/>
-              </w:rPr>
-            </w:pPr>
-            <w:r>
-              <w:rPr>
-                <w:rFonts w:ascii="Times New Roman" w:eastAsia="Times New Roman" w:hAnsi="Times New Roman" w:cs="Times New Roman"/>
-                <w:b/>
-                <w:sz w:val="32"/>
-                <w:szCs w:val="32"/>
+            <w:tcW w:w="1176" w:type="dxa"/>
+          </w:tcPr>
+          <w:p>
+            <w:pPr>
+              <w:jc w:val="center"/>
+              <w:rPr>
+                <w:rFonts w:ascii="Times New Roman" w:hAnsi="Times New Roman" w:cs="Times New Roman"/>
+                <w:b/>
+                <w:sz w:val="32"/>
+                <w:szCs w:val="32"/>
+                <w:lang w:val="en-US"/>
+              </w:rPr>
+            </w:pPr>
+            <w:r>
+              <w:rPr>
+                <w:rFonts w:ascii="Times New Roman" w:hAnsi="Times New Roman" w:cs="Times New Roman"/>
+                <w:b/>
+                <w:sz w:val="32"/>
+                <w:szCs w:val="32"/>
+                <w:lang w:val="en-US"/>
               </w:rPr>
               <w:t>6.</w:t>
             </w:r>
@@ -855,42 +1053,46 @@
         </w:tc>
         <w:tc>
           <w:tcPr>
-            <w:tcW w:w="1725" w:type="dxa"/>
-          </w:tcPr>
-          <w:p>
-            <w:pPr>
-              <w:jc w:val="center"/>
-              <w:rPr>
-                <w:rFonts w:ascii="Times New Roman" w:eastAsia="Times New Roman" w:hAnsi="Times New Roman" w:cs="Times New Roman"/>
-                <w:b/>
-                <w:sz w:val="32"/>
-                <w:szCs w:val="32"/>
-              </w:rPr>
-            </w:pPr>
-            <w:proofErr w:type="spellStart"/>
-            <w:r>
-              <w:rPr>
-                <w:rFonts w:ascii="Times New Roman" w:eastAsia="Times New Roman" w:hAnsi="Times New Roman" w:cs="Times New Roman"/>
-                <w:sz w:val="28"/>
-                <w:szCs w:val="28"/>
+            <w:tcW w:w="1858" w:type="dxa"/>
+          </w:tcPr>
+          <w:p>
+            <w:pPr>
+              <w:jc w:val="center"/>
+              <w:rPr>
+                <w:rFonts w:ascii="Times New Roman" w:hAnsi="Times New Roman" w:cs="Times New Roman"/>
+                <w:b/>
+                <w:sz w:val="32"/>
+                <w:szCs w:val="32"/>
+                <w:lang w:val="en-US"/>
+              </w:rPr>
+            </w:pPr>
+            <w:proofErr w:type="spellStart"/>
+            <w:r>
+              <w:rPr>
+                <w:rFonts w:ascii="Times New Roman" w:hAnsi="Times New Roman" w:cs="Times New Roman"/>
+                <w:sz w:val="28"/>
+                <w:szCs w:val="28"/>
+                <w:lang w:val="en-US"/>
               </w:rPr>
               <w:t>fm</w:t>
             </w:r>
             <w:proofErr w:type="spellEnd"/>
             <w:r>
               <w:rPr>
-                <w:rFonts w:ascii="Times New Roman" w:eastAsia="Times New Roman" w:hAnsi="Times New Roman" w:cs="Times New Roman"/>
-                <w:sz w:val="28"/>
-                <w:szCs w:val="28"/>
+                <w:rFonts w:ascii="Times New Roman" w:hAnsi="Times New Roman" w:cs="Times New Roman"/>
+                <w:sz w:val="28"/>
+                <w:szCs w:val="28"/>
+                <w:lang w:val="en-US"/>
               </w:rPr>
               <w:t xml:space="preserve"> </w:t>
             </w:r>
             <w:proofErr w:type="spellStart"/>
             <w:r>
               <w:rPr>
-                <w:rFonts w:ascii="Times New Roman" w:eastAsia="Times New Roman" w:hAnsi="Times New Roman" w:cs="Times New Roman"/>
-                <w:sz w:val="28"/>
-                <w:szCs w:val="28"/>
+                <w:rFonts w:ascii="Times New Roman" w:hAnsi="Times New Roman" w:cs="Times New Roman"/>
+                <w:sz w:val="28"/>
+                <w:szCs w:val="28"/>
+                <w:lang w:val="en-US"/>
               </w:rPr>
               <w:t>dashbord</w:t>
             </w:r>
@@ -905,17 +1107,19 @@
             <w:pPr>
               <w:jc w:val="center"/>
               <w:rPr>
-                <w:rFonts w:ascii="Times New Roman" w:eastAsia="Times New Roman" w:hAnsi="Times New Roman" w:cs="Times New Roman"/>
-                <w:sz w:val="28"/>
-                <w:szCs w:val="28"/>
-              </w:rPr>
-            </w:pPr>
-            <w:proofErr w:type="spellStart"/>
-            <w:r>
-              <w:rPr>
-                <w:rFonts w:ascii="Times New Roman" w:eastAsia="Times New Roman" w:hAnsi="Times New Roman" w:cs="Times New Roman"/>
-                <w:sz w:val="28"/>
-                <w:szCs w:val="28"/>
+                <w:rFonts w:ascii="Times New Roman" w:hAnsi="Times New Roman" w:cs="Times New Roman"/>
+                <w:sz w:val="28"/>
+                <w:szCs w:val="28"/>
+                <w:lang w:val="en-US"/>
+              </w:rPr>
+            </w:pPr>
+            <w:proofErr w:type="spellStart"/>
+            <w:r>
+              <w:rPr>
+                <w:rFonts w:ascii="Times New Roman" w:hAnsi="Times New Roman" w:cs="Times New Roman"/>
+                <w:sz w:val="28"/>
+                <w:szCs w:val="28"/>
+                <w:lang w:val="en-US"/>
               </w:rPr>
               <w:t>fdadevicereportingstatus</w:t>
             </w:r>
@@ -924,26 +1128,46 @@
         </w:tc>
         <w:tc>
           <w:tcPr>
-            <w:tcW w:w="4119" w:type="dxa"/>
-          </w:tcPr>
-          <w:p>
-            <w:pPr>
-              <w:jc w:val="center"/>
-              <w:rPr>
-                <w:rFonts w:ascii="Times New Roman" w:eastAsia="Times New Roman" w:hAnsi="Times New Roman" w:cs="Times New Roman"/>
-                <w:b/>
-                <w:sz w:val="32"/>
-                <w:szCs w:val="32"/>
-              </w:rPr>
-            </w:pPr>
-            <w:proofErr w:type="spellStart"/>
-            <w:r>
-              <w:rPr>
-                <w:rFonts w:ascii="Times New Roman" w:eastAsia="Times New Roman" w:hAnsi="Times New Roman" w:cs="Times New Roman"/>
-                <w:sz w:val="28"/>
-                <w:szCs w:val="28"/>
-              </w:rPr>
-              <w:t>oem_op_fdadevicereportingstatus</w:t>
+            <w:tcW w:w="3420" w:type="dxa"/>
+          </w:tcPr>
+          <w:p>
+            <w:pPr>
+              <w:jc w:val="center"/>
+              <w:rPr>
+                <w:rFonts w:ascii="Times New Roman" w:hAnsi="Times New Roman" w:cs="Times New Roman"/>
+                <w:b/>
+                <w:sz w:val="32"/>
+                <w:szCs w:val="32"/>
+                <w:lang w:val="en-US"/>
+              </w:rPr>
+            </w:pPr>
+            <w:proofErr w:type="spellStart"/>
+            <w:r>
+              <w:rPr>
+                <w:rFonts w:ascii="Times New Roman" w:hAnsi="Times New Roman" w:cs="Times New Roman"/>
+                <w:sz w:val="28"/>
+                <w:szCs w:val="28"/>
+                <w:lang w:val="en-US"/>
+              </w:rPr>
+              <w:t>o</w:t>
+            </w:r>
+            <w:r>
+              <w:rPr>
+                <w:rFonts w:ascii="Times New Roman" w:hAnsi="Times New Roman" w:cs="Times New Roman"/>
+                <w:sz w:val="28"/>
+                <w:szCs w:val="28"/>
+                <w:lang w:val="en-US"/>
+              </w:rPr>
+              <w:t>em_</w:t>
+            </w:r>
+            <w:r>
+              <w:rPr>
+                <w:rFonts w:ascii="Times New Roman" w:hAnsi="Times New Roman" w:cs="Times New Roman"/>
+                <w:sz w:val="28"/>
+                <w:szCs w:val="28"/>
+                <w:lang w:val="en-US"/>
+              </w:rPr>
+              <w:t>op_fdadevicereportingstatus</w:t>
             </w:r>
             <w:proofErr w:type="spellEnd"/>
           </w:p>
@@ -952,24 +1176,26 @@
       <w:tr>
         <w:tc>
           <w:tcPr>
-            <w:tcW w:w="812" w:type="dxa"/>
-          </w:tcPr>
-          <w:p>
-            <w:pPr>
-              <w:jc w:val="center"/>
-              <w:rPr>
-                <w:rFonts w:ascii="Times New Roman" w:eastAsia="Times New Roman" w:hAnsi="Times New Roman" w:cs="Times New Roman"/>
-                <w:b/>
-                <w:sz w:val="32"/>
-                <w:szCs w:val="32"/>
-              </w:rPr>
-            </w:pPr>
-            <w:r>
-              <w:rPr>
-                <w:rFonts w:ascii="Times New Roman" w:eastAsia="Times New Roman" w:hAnsi="Times New Roman" w:cs="Times New Roman"/>
-                <w:b/>
-                <w:sz w:val="32"/>
-                <w:szCs w:val="32"/>
+            <w:tcW w:w="1176" w:type="dxa"/>
+          </w:tcPr>
+          <w:p>
+            <w:pPr>
+              <w:jc w:val="center"/>
+              <w:rPr>
+                <w:rFonts w:ascii="Times New Roman" w:hAnsi="Times New Roman" w:cs="Times New Roman"/>
+                <w:b/>
+                <w:sz w:val="32"/>
+                <w:szCs w:val="32"/>
+                <w:lang w:val="en-US"/>
+              </w:rPr>
+            </w:pPr>
+            <w:r>
+              <w:rPr>
+                <w:rFonts w:ascii="Times New Roman" w:hAnsi="Times New Roman" w:cs="Times New Roman"/>
+                <w:b/>
+                <w:sz w:val="32"/>
+                <w:szCs w:val="32"/>
+                <w:lang w:val="en-US"/>
               </w:rPr>
               <w:t>7.</w:t>
             </w:r>
@@ -977,42 +1203,46 @@
         </w:tc>
         <w:tc>
           <w:tcPr>
-            <w:tcW w:w="1725" w:type="dxa"/>
-          </w:tcPr>
-          <w:p>
-            <w:pPr>
-              <w:jc w:val="center"/>
-              <w:rPr>
-                <w:rFonts w:ascii="Times New Roman" w:eastAsia="Times New Roman" w:hAnsi="Times New Roman" w:cs="Times New Roman"/>
-                <w:b/>
-                <w:sz w:val="32"/>
-                <w:szCs w:val="32"/>
-              </w:rPr>
-            </w:pPr>
-            <w:proofErr w:type="spellStart"/>
-            <w:r>
-              <w:rPr>
-                <w:rFonts w:ascii="Times New Roman" w:eastAsia="Times New Roman" w:hAnsi="Times New Roman" w:cs="Times New Roman"/>
-                <w:sz w:val="28"/>
-                <w:szCs w:val="28"/>
+            <w:tcW w:w="1858" w:type="dxa"/>
+          </w:tcPr>
+          <w:p>
+            <w:pPr>
+              <w:jc w:val="center"/>
+              <w:rPr>
+                <w:rFonts w:ascii="Times New Roman" w:hAnsi="Times New Roman" w:cs="Times New Roman"/>
+                <w:b/>
+                <w:sz w:val="32"/>
+                <w:szCs w:val="32"/>
+                <w:lang w:val="en-US"/>
+              </w:rPr>
+            </w:pPr>
+            <w:proofErr w:type="spellStart"/>
+            <w:r>
+              <w:rPr>
+                <w:rFonts w:ascii="Times New Roman" w:hAnsi="Times New Roman" w:cs="Times New Roman"/>
+                <w:sz w:val="28"/>
+                <w:szCs w:val="28"/>
+                <w:lang w:val="en-US"/>
               </w:rPr>
               <w:t>fm</w:t>
             </w:r>
             <w:proofErr w:type="spellEnd"/>
             <w:r>
               <w:rPr>
-                <w:rFonts w:ascii="Times New Roman" w:eastAsia="Times New Roman" w:hAnsi="Times New Roman" w:cs="Times New Roman"/>
-                <w:sz w:val="28"/>
-                <w:szCs w:val="28"/>
+                <w:rFonts w:ascii="Times New Roman" w:hAnsi="Times New Roman" w:cs="Times New Roman"/>
+                <w:sz w:val="28"/>
+                <w:szCs w:val="28"/>
+                <w:lang w:val="en-US"/>
               </w:rPr>
               <w:t xml:space="preserve"> </w:t>
             </w:r>
             <w:proofErr w:type="spellStart"/>
             <w:r>
               <w:rPr>
-                <w:rFonts w:ascii="Times New Roman" w:eastAsia="Times New Roman" w:hAnsi="Times New Roman" w:cs="Times New Roman"/>
-                <w:sz w:val="28"/>
-                <w:szCs w:val="28"/>
+                <w:rFonts w:ascii="Times New Roman" w:hAnsi="Times New Roman" w:cs="Times New Roman"/>
+                <w:sz w:val="28"/>
+                <w:szCs w:val="28"/>
+                <w:lang w:val="en-US"/>
               </w:rPr>
               <w:t>dashbord</w:t>
             </w:r>
@@ -1027,47 +1257,61 @@
             <w:pPr>
               <w:jc w:val="center"/>
               <w:rPr>
-                <w:rFonts w:ascii="Times New Roman" w:eastAsia="Times New Roman" w:hAnsi="Times New Roman" w:cs="Times New Roman"/>
-                <w:sz w:val="28"/>
-                <w:szCs w:val="28"/>
-              </w:rPr>
-            </w:pPr>
-            <w:proofErr w:type="spellStart"/>
-            <w:r>
-              <w:rPr>
-                <w:rFonts w:ascii="Times New Roman" w:eastAsia="Times New Roman" w:hAnsi="Times New Roman" w:cs="Times New Roman"/>
-                <w:sz w:val="28"/>
-                <w:szCs w:val="28"/>
-              </w:rPr>
-              <w:t>devicemaster</w:t>
-            </w:r>
-            <w:proofErr w:type="spellEnd"/>
-          </w:p>
-          <w:p>
-            <w:pPr>
-              <w:rPr>
-                <w:rFonts w:ascii="Times New Roman" w:eastAsia="Times New Roman" w:hAnsi="Times New Roman" w:cs="Times New Roman"/>
+                <w:rFonts w:ascii="Times New Roman" w:hAnsi="Times New Roman" w:cs="Times New Roman"/>
+                <w:sz w:val="28"/>
+                <w:szCs w:val="28"/>
+                <w:lang w:val="en-US"/>
+              </w:rPr>
+            </w:pPr>
+            <w:proofErr w:type="spellStart"/>
+            <w:r>
+              <w:rPr>
+                <w:rFonts w:ascii="Times New Roman" w:hAnsi="Times New Roman" w:cs="Times New Roman"/>
+                <w:sz w:val="28"/>
+                <w:szCs w:val="28"/>
+                <w:lang w:val="en-US"/>
+              </w:rPr>
+              <w:t>D</w:t>
+            </w:r>
+            <w:r>
+              <w:rPr>
+                <w:rFonts w:ascii="Times New Roman" w:hAnsi="Times New Roman" w:cs="Times New Roman"/>
+                <w:sz w:val="28"/>
+                <w:szCs w:val="28"/>
+                <w:lang w:val="en-US"/>
+              </w:rPr>
+              <w:t>evicemaster</w:t>
+            </w:r>
+            <w:proofErr w:type="spellEnd"/>
+          </w:p>
+          <w:p>
+            <w:pPr>
+              <w:rPr>
+                <w:rFonts w:ascii="Times New Roman" w:hAnsi="Times New Roman" w:cs="Times New Roman"/>
                 <w:sz w:val="28"/>
                 <w:szCs w:val="28"/>
                 <w:u w:val="single"/>
-              </w:rPr>
-            </w:pPr>
-            <w:r>
-              <w:rPr>
-                <w:rFonts w:ascii="Times New Roman" w:eastAsia="Times New Roman" w:hAnsi="Times New Roman" w:cs="Times New Roman"/>
+                <w:lang w:val="en-US"/>
+              </w:rPr>
+            </w:pPr>
+            <w:r>
+              <w:rPr>
+                <w:rFonts w:ascii="Times New Roman" w:hAnsi="Times New Roman" w:cs="Times New Roman"/>
                 <w:sz w:val="28"/>
                 <w:szCs w:val="28"/>
                 <w:u w:val="single"/>
+                <w:lang w:val="en-US"/>
               </w:rPr>
               <w:t xml:space="preserve">foreign </w:t>
             </w:r>
             <w:proofErr w:type="gramStart"/>
             <w:r>
               <w:rPr>
-                <w:rFonts w:ascii="Times New Roman" w:eastAsia="Times New Roman" w:hAnsi="Times New Roman" w:cs="Times New Roman"/>
+                <w:rFonts w:ascii="Times New Roman" w:hAnsi="Times New Roman" w:cs="Times New Roman"/>
                 <w:sz w:val="28"/>
                 <w:szCs w:val="28"/>
                 <w:u w:val="single"/>
+                <w:lang w:val="en-US"/>
               </w:rPr>
               <w:t>keys:-</w:t>
             </w:r>
@@ -1076,27 +1320,30 @@
           <w:p>
             <w:pPr>
               <w:rPr>
-                <w:rFonts w:ascii="Times New Roman" w:eastAsia="Times New Roman" w:hAnsi="Times New Roman" w:cs="Times New Roman"/>
+                <w:rFonts w:ascii="Times New Roman" w:hAnsi="Times New Roman" w:cs="Times New Roman"/>
                 <w:sz w:val="28"/>
                 <w:szCs w:val="28"/>
                 <w:u w:val="single"/>
-              </w:rPr>
-            </w:pPr>
-          </w:p>
-          <w:p>
-            <w:pPr>
-              <w:rPr>
-                <w:rFonts w:ascii="Times New Roman" w:eastAsia="Times New Roman" w:hAnsi="Times New Roman" w:cs="Times New Roman"/>
-                <w:sz w:val="28"/>
-                <w:szCs w:val="28"/>
-              </w:rPr>
-            </w:pPr>
-            <w:proofErr w:type="spellStart"/>
-            <w:r>
-              <w:rPr>
-                <w:rFonts w:ascii="Times New Roman" w:eastAsia="Times New Roman" w:hAnsi="Times New Roman" w:cs="Times New Roman"/>
-                <w:sz w:val="28"/>
-                <w:szCs w:val="28"/>
+                <w:lang w:val="en-US"/>
+              </w:rPr>
+            </w:pPr>
+          </w:p>
+          <w:p>
+            <w:pPr>
+              <w:rPr>
+                <w:rFonts w:ascii="Times New Roman" w:hAnsi="Times New Roman" w:cs="Times New Roman"/>
+                <w:sz w:val="28"/>
+                <w:szCs w:val="28"/>
+                <w:lang w:val="en-US"/>
+              </w:rPr>
+            </w:pPr>
+            <w:proofErr w:type="spellStart"/>
+            <w:r>
+              <w:rPr>
+                <w:rFonts w:ascii="Times New Roman" w:hAnsi="Times New Roman" w:cs="Times New Roman"/>
+                <w:sz w:val="28"/>
+                <w:szCs w:val="28"/>
+                <w:lang w:val="en-US"/>
               </w:rPr>
               <w:t>DeviceFirmwareInfo</w:t>
             </w:r>
@@ -1105,17 +1352,19 @@
           <w:p>
             <w:pPr>
               <w:rPr>
-                <w:rFonts w:ascii="Times New Roman" w:eastAsia="Times New Roman" w:hAnsi="Times New Roman" w:cs="Times New Roman"/>
-                <w:sz w:val="28"/>
-                <w:szCs w:val="28"/>
-              </w:rPr>
-            </w:pPr>
-            <w:proofErr w:type="spellStart"/>
-            <w:r>
-              <w:rPr>
-                <w:rFonts w:ascii="Times New Roman" w:eastAsia="Times New Roman" w:hAnsi="Times New Roman" w:cs="Times New Roman"/>
-                <w:sz w:val="28"/>
-                <w:szCs w:val="28"/>
+                <w:rFonts w:ascii="Times New Roman" w:hAnsi="Times New Roman" w:cs="Times New Roman"/>
+                <w:sz w:val="28"/>
+                <w:szCs w:val="28"/>
+                <w:lang w:val="en-US"/>
+              </w:rPr>
+            </w:pPr>
+            <w:proofErr w:type="spellStart"/>
+            <w:r>
+              <w:rPr>
+                <w:rFonts w:ascii="Times New Roman" w:hAnsi="Times New Roman" w:cs="Times New Roman"/>
+                <w:sz w:val="28"/>
+                <w:szCs w:val="28"/>
+                <w:lang w:val="en-US"/>
               </w:rPr>
               <w:t>DeviceType</w:t>
             </w:r>
@@ -1124,26 +1373,46 @@
         </w:tc>
         <w:tc>
           <w:tcPr>
-            <w:tcW w:w="4119" w:type="dxa"/>
-          </w:tcPr>
-          <w:p>
-            <w:pPr>
-              <w:jc w:val="center"/>
-              <w:rPr>
-                <w:rFonts w:ascii="Times New Roman" w:eastAsia="Times New Roman" w:hAnsi="Times New Roman" w:cs="Times New Roman"/>
-                <w:b/>
-                <w:sz w:val="32"/>
-                <w:szCs w:val="32"/>
-              </w:rPr>
-            </w:pPr>
-            <w:proofErr w:type="spellStart"/>
-            <w:r>
-              <w:rPr>
-                <w:rFonts w:ascii="Times New Roman" w:eastAsia="Times New Roman" w:hAnsi="Times New Roman" w:cs="Times New Roman"/>
-                <w:sz w:val="28"/>
-                <w:szCs w:val="28"/>
-              </w:rPr>
-              <w:t>oem_op_devicemaster</w:t>
+            <w:tcW w:w="3420" w:type="dxa"/>
+          </w:tcPr>
+          <w:p>
+            <w:pPr>
+              <w:jc w:val="center"/>
+              <w:rPr>
+                <w:rFonts w:ascii="Times New Roman" w:hAnsi="Times New Roman" w:cs="Times New Roman"/>
+                <w:b/>
+                <w:sz w:val="32"/>
+                <w:szCs w:val="32"/>
+                <w:lang w:val="en-US"/>
+              </w:rPr>
+            </w:pPr>
+            <w:proofErr w:type="spellStart"/>
+            <w:r>
+              <w:rPr>
+                <w:rFonts w:ascii="Times New Roman" w:hAnsi="Times New Roman" w:cs="Times New Roman"/>
+                <w:sz w:val="28"/>
+                <w:szCs w:val="28"/>
+                <w:lang w:val="en-US"/>
+              </w:rPr>
+              <w:t>o</w:t>
+            </w:r>
+            <w:r>
+              <w:rPr>
+                <w:rFonts w:ascii="Times New Roman" w:hAnsi="Times New Roman" w:cs="Times New Roman"/>
+                <w:sz w:val="28"/>
+                <w:szCs w:val="28"/>
+                <w:lang w:val="en-US"/>
+              </w:rPr>
+              <w:t>em_</w:t>
+            </w:r>
+            <w:r>
+              <w:rPr>
+                <w:rFonts w:ascii="Times New Roman" w:hAnsi="Times New Roman" w:cs="Times New Roman"/>
+                <w:sz w:val="28"/>
+                <w:szCs w:val="28"/>
+                <w:lang w:val="en-US"/>
+              </w:rPr>
+              <w:t>op_devicemaster</w:t>
             </w:r>
             <w:proofErr w:type="spellEnd"/>
           </w:p>
@@ -1152,24 +1421,26 @@
       <w:tr>
         <w:tc>
           <w:tcPr>
-            <w:tcW w:w="812" w:type="dxa"/>
-          </w:tcPr>
-          <w:p>
-            <w:pPr>
-              <w:jc w:val="center"/>
-              <w:rPr>
-                <w:rFonts w:ascii="Times New Roman" w:eastAsia="Times New Roman" w:hAnsi="Times New Roman" w:cs="Times New Roman"/>
-                <w:b/>
-                <w:sz w:val="32"/>
-                <w:szCs w:val="32"/>
-              </w:rPr>
-            </w:pPr>
-            <w:r>
-              <w:rPr>
-                <w:rFonts w:ascii="Times New Roman" w:eastAsia="Times New Roman" w:hAnsi="Times New Roman" w:cs="Times New Roman"/>
-                <w:b/>
-                <w:sz w:val="32"/>
-                <w:szCs w:val="32"/>
+            <w:tcW w:w="1176" w:type="dxa"/>
+          </w:tcPr>
+          <w:p>
+            <w:pPr>
+              <w:jc w:val="center"/>
+              <w:rPr>
+                <w:rFonts w:ascii="Times New Roman" w:hAnsi="Times New Roman" w:cs="Times New Roman"/>
+                <w:b/>
+                <w:sz w:val="32"/>
+                <w:szCs w:val="32"/>
+                <w:lang w:val="en-US"/>
+              </w:rPr>
+            </w:pPr>
+            <w:r>
+              <w:rPr>
+                <w:rFonts w:ascii="Times New Roman" w:hAnsi="Times New Roman" w:cs="Times New Roman"/>
+                <w:b/>
+                <w:sz w:val="32"/>
+                <w:szCs w:val="32"/>
+                <w:lang w:val="en-US"/>
               </w:rPr>
               <w:t>8.</w:t>
             </w:r>
@@ -1177,15 +1448,16 @@
         </w:tc>
         <w:tc>
           <w:tcPr>
-            <w:tcW w:w="1725" w:type="dxa"/>
-          </w:tcPr>
-          <w:p>
-            <w:pPr>
-              <w:jc w:val="center"/>
-              <w:rPr>
-                <w:rFonts w:ascii="Times New Roman" w:eastAsia="Times New Roman" w:hAnsi="Times New Roman" w:cs="Times New Roman"/>
-                <w:sz w:val="28"/>
-                <w:szCs w:val="28"/>
+            <w:tcW w:w="1858" w:type="dxa"/>
+          </w:tcPr>
+          <w:p>
+            <w:pPr>
+              <w:jc w:val="center"/>
+              <w:rPr>
+                <w:rFonts w:ascii="Times New Roman" w:hAnsi="Times New Roman" w:cs="Times New Roman"/>
+                <w:sz w:val="28"/>
+                <w:szCs w:val="28"/>
+                <w:lang w:val="en-US"/>
               </w:rPr>
             </w:pPr>
           </w:p>
@@ -1198,45 +1470,76 @@
             <w:pPr>
               <w:jc w:val="center"/>
               <w:rPr>
-                <w:rFonts w:ascii="Times New Roman" w:eastAsia="Times New Roman" w:hAnsi="Times New Roman" w:cs="Times New Roman"/>
-                <w:sz w:val="28"/>
-                <w:szCs w:val="28"/>
-              </w:rPr>
-            </w:pPr>
-            <w:proofErr w:type="spellStart"/>
-            <w:r>
-              <w:rPr>
-                <w:rFonts w:ascii="Times New Roman" w:eastAsia="Times New Roman" w:hAnsi="Times New Roman" w:cs="Times New Roman"/>
-                <w:sz w:val="28"/>
-                <w:szCs w:val="28"/>
-              </w:rPr>
-              <w:t>customertype</w:t>
-            </w:r>
-            <w:proofErr w:type="spellEnd"/>
-          </w:p>
-        </w:tc>
-        <w:tc>
-          <w:tcPr>
-            <w:tcW w:w="4119" w:type="dxa"/>
-          </w:tcPr>
-          <w:p>
-            <w:pPr>
-              <w:jc w:val="center"/>
-              <w:rPr>
-                <w:rFonts w:ascii="Times New Roman" w:eastAsia="Times New Roman" w:hAnsi="Times New Roman" w:cs="Times New Roman"/>
-                <w:b/>
-                <w:sz w:val="32"/>
-                <w:szCs w:val="32"/>
-              </w:rPr>
-            </w:pPr>
-            <w:proofErr w:type="spellStart"/>
-            <w:r>
-              <w:rPr>
-                <w:rFonts w:ascii="Times New Roman" w:eastAsia="Times New Roman" w:hAnsi="Times New Roman" w:cs="Times New Roman"/>
-                <w:sz w:val="28"/>
-                <w:szCs w:val="28"/>
-              </w:rPr>
-              <w:t>oem_op_customertype</w:t>
+                <w:rFonts w:ascii="Times New Roman" w:hAnsi="Times New Roman" w:cs="Times New Roman"/>
+                <w:sz w:val="28"/>
+                <w:szCs w:val="28"/>
+                <w:lang w:val="en-US"/>
+              </w:rPr>
+            </w:pPr>
+            <w:proofErr w:type="spellStart"/>
+            <w:r>
+              <w:rPr>
+                <w:rFonts w:ascii="Times New Roman" w:hAnsi="Times New Roman" w:cs="Times New Roman"/>
+                <w:sz w:val="28"/>
+                <w:szCs w:val="28"/>
+                <w:lang w:val="en-US"/>
+              </w:rPr>
+              <w:t>C</w:t>
+            </w:r>
+            <w:r>
+              <w:rPr>
+                <w:rFonts w:ascii="Times New Roman" w:hAnsi="Times New Roman" w:cs="Times New Roman"/>
+                <w:sz w:val="28"/>
+                <w:szCs w:val="28"/>
+                <w:lang w:val="en-US"/>
+              </w:rPr>
+              <w:t>ustomertype</w:t>
+            </w:r>
+            <w:proofErr w:type="spellEnd"/>
+          </w:p>
+        </w:tc>
+        <w:tc>
+          <w:tcPr>
+            <w:tcW w:w="3420" w:type="dxa"/>
+          </w:tcPr>
+          <w:p>
+            <w:pPr>
+              <w:jc w:val="center"/>
+              <w:rPr>
+                <w:rFonts w:ascii="Times New Roman" w:hAnsi="Times New Roman" w:cs="Times New Roman"/>
+                <w:b/>
+                <w:sz w:val="32"/>
+                <w:szCs w:val="32"/>
+                <w:lang w:val="en-US"/>
+              </w:rPr>
+            </w:pPr>
+            <w:proofErr w:type="spellStart"/>
+            <w:r>
+              <w:rPr>
+                <w:rFonts w:ascii="Times New Roman" w:hAnsi="Times New Roman" w:cs="Times New Roman"/>
+                <w:sz w:val="28"/>
+                <w:szCs w:val="28"/>
+                <w:lang w:val="en-US"/>
+              </w:rPr>
+              <w:t>o</w:t>
+            </w:r>
+            <w:r>
+              <w:rPr>
+                <w:rFonts w:ascii="Times New Roman" w:hAnsi="Times New Roman" w:cs="Times New Roman"/>
+                <w:sz w:val="28"/>
+                <w:szCs w:val="28"/>
+                <w:lang w:val="en-US"/>
+              </w:rPr>
+              <w:t>em_</w:t>
+            </w:r>
+            <w:r>
+              <w:rPr>
+                <w:rFonts w:ascii="Times New Roman" w:hAnsi="Times New Roman" w:cs="Times New Roman"/>
+                <w:sz w:val="28"/>
+                <w:szCs w:val="28"/>
+                <w:lang w:val="en-US"/>
+              </w:rPr>
+              <w:t>op_customertype</w:t>
             </w:r>
             <w:proofErr w:type="spellEnd"/>
           </w:p>
@@ -1245,24 +1548,26 @@
       <w:tr>
         <w:tc>
           <w:tcPr>
-            <w:tcW w:w="812" w:type="dxa"/>
-          </w:tcPr>
-          <w:p>
-            <w:pPr>
-              <w:jc w:val="center"/>
-              <w:rPr>
-                <w:rFonts w:ascii="Times New Roman" w:eastAsia="Times New Roman" w:hAnsi="Times New Roman" w:cs="Times New Roman"/>
-                <w:b/>
-                <w:sz w:val="32"/>
-                <w:szCs w:val="32"/>
-              </w:rPr>
-            </w:pPr>
-            <w:r>
-              <w:rPr>
-                <w:rFonts w:ascii="Times New Roman" w:eastAsia="Times New Roman" w:hAnsi="Times New Roman" w:cs="Times New Roman"/>
-                <w:b/>
-                <w:sz w:val="32"/>
-                <w:szCs w:val="32"/>
+            <w:tcW w:w="1176" w:type="dxa"/>
+          </w:tcPr>
+          <w:p>
+            <w:pPr>
+              <w:jc w:val="center"/>
+              <w:rPr>
+                <w:rFonts w:ascii="Times New Roman" w:hAnsi="Times New Roman" w:cs="Times New Roman"/>
+                <w:b/>
+                <w:sz w:val="32"/>
+                <w:szCs w:val="32"/>
+                <w:lang w:val="en-US"/>
+              </w:rPr>
+            </w:pPr>
+            <w:r>
+              <w:rPr>
+                <w:rFonts w:ascii="Times New Roman" w:hAnsi="Times New Roman" w:cs="Times New Roman"/>
+                <w:b/>
+                <w:sz w:val="32"/>
+                <w:szCs w:val="32"/>
+                <w:lang w:val="en-US"/>
               </w:rPr>
               <w:t>9.</w:t>
             </w:r>
@@ -1270,22 +1575,24 @@
         </w:tc>
         <w:tc>
           <w:tcPr>
-            <w:tcW w:w="1725" w:type="dxa"/>
-          </w:tcPr>
-          <w:p>
-            <w:pPr>
-              <w:jc w:val="center"/>
-              <w:rPr>
-                <w:rFonts w:ascii="Times New Roman" w:eastAsia="Times New Roman" w:hAnsi="Times New Roman" w:cs="Times New Roman"/>
-                <w:sz w:val="28"/>
-                <w:szCs w:val="28"/>
-              </w:rPr>
-            </w:pPr>
-            <w:r>
-              <w:rPr>
-                <w:rFonts w:ascii="Times New Roman" w:eastAsia="Times New Roman" w:hAnsi="Times New Roman" w:cs="Times New Roman"/>
-                <w:sz w:val="28"/>
-                <w:szCs w:val="28"/>
+            <w:tcW w:w="1858" w:type="dxa"/>
+          </w:tcPr>
+          <w:p>
+            <w:pPr>
+              <w:jc w:val="center"/>
+              <w:rPr>
+                <w:rFonts w:ascii="Times New Roman" w:hAnsi="Times New Roman" w:cs="Times New Roman"/>
+                <w:sz w:val="28"/>
+                <w:szCs w:val="28"/>
+                <w:lang w:val="en-US"/>
+              </w:rPr>
+            </w:pPr>
+            <w:r>
+              <w:rPr>
+                <w:rFonts w:ascii="Times New Roman" w:hAnsi="Times New Roman" w:cs="Times New Roman"/>
+                <w:sz w:val="28"/>
+                <w:szCs w:val="28"/>
+                <w:lang w:val="en-US"/>
               </w:rPr>
               <w:t>Customer selection</w:t>
             </w:r>
@@ -1299,45 +1606,59 @@
             <w:pPr>
               <w:jc w:val="center"/>
               <w:rPr>
-                <w:rFonts w:ascii="Times New Roman" w:eastAsia="Times New Roman" w:hAnsi="Times New Roman" w:cs="Times New Roman"/>
-                <w:sz w:val="28"/>
-                <w:szCs w:val="28"/>
-              </w:rPr>
-            </w:pPr>
-            <w:r>
-              <w:rPr>
-                <w:rFonts w:ascii="Times New Roman" w:eastAsia="Times New Roman" w:hAnsi="Times New Roman" w:cs="Times New Roman"/>
-                <w:sz w:val="28"/>
-                <w:szCs w:val="28"/>
-              </w:rPr>
-              <w:t>customer</w:t>
-            </w:r>
-          </w:p>
-          <w:p>
-            <w:pPr>
-              <w:rPr>
-                <w:rFonts w:ascii="Times New Roman" w:eastAsia="Times New Roman" w:hAnsi="Times New Roman" w:cs="Times New Roman"/>
+                <w:rFonts w:ascii="Times New Roman" w:hAnsi="Times New Roman" w:cs="Times New Roman"/>
+                <w:sz w:val="28"/>
+                <w:szCs w:val="28"/>
+                <w:lang w:val="en-US"/>
+              </w:rPr>
+            </w:pPr>
+            <w:r>
+              <w:rPr>
+                <w:rFonts w:ascii="Times New Roman" w:hAnsi="Times New Roman" w:cs="Times New Roman"/>
+                <w:sz w:val="28"/>
+                <w:szCs w:val="28"/>
+                <w:lang w:val="en-US"/>
+              </w:rPr>
+              <w:t>C</w:t>
+            </w:r>
+            <w:r>
+              <w:rPr>
+                <w:rFonts w:ascii="Times New Roman" w:hAnsi="Times New Roman" w:cs="Times New Roman"/>
+                <w:sz w:val="28"/>
+                <w:szCs w:val="28"/>
+                <w:lang w:val="en-US"/>
+              </w:rPr>
+              <w:t>ustomer</w:t>
+            </w:r>
+          </w:p>
+          <w:p>
+            <w:pPr>
+              <w:rPr>
+                <w:rFonts w:ascii="Times New Roman" w:hAnsi="Times New Roman" w:cs="Times New Roman"/>
                 <w:sz w:val="28"/>
                 <w:szCs w:val="28"/>
                 <w:u w:val="single"/>
-              </w:rPr>
-            </w:pPr>
-            <w:r>
-              <w:rPr>
-                <w:rFonts w:ascii="Times New Roman" w:eastAsia="Times New Roman" w:hAnsi="Times New Roman" w:cs="Times New Roman"/>
+                <w:lang w:val="en-US"/>
+              </w:rPr>
+            </w:pPr>
+            <w:r>
+              <w:rPr>
+                <w:rFonts w:ascii="Times New Roman" w:hAnsi="Times New Roman" w:cs="Times New Roman"/>
                 <w:sz w:val="28"/>
                 <w:szCs w:val="28"/>
                 <w:u w:val="single"/>
+                <w:lang w:val="en-US"/>
               </w:rPr>
               <w:t xml:space="preserve">foreign </w:t>
             </w:r>
             <w:proofErr w:type="gramStart"/>
             <w:r>
               <w:rPr>
-                <w:rFonts w:ascii="Times New Roman" w:eastAsia="Times New Roman" w:hAnsi="Times New Roman" w:cs="Times New Roman"/>
+                <w:rFonts w:ascii="Times New Roman" w:hAnsi="Times New Roman" w:cs="Times New Roman"/>
                 <w:sz w:val="28"/>
                 <w:szCs w:val="28"/>
                 <w:u w:val="single"/>
+                <w:lang w:val="en-US"/>
               </w:rPr>
               <w:t>keys:-</w:t>
             </w:r>
@@ -1346,17 +1667,19 @@
           <w:p>
             <w:pPr>
               <w:rPr>
-                <w:rFonts w:ascii="Times New Roman" w:eastAsia="Times New Roman" w:hAnsi="Times New Roman" w:cs="Times New Roman"/>
-                <w:sz w:val="28"/>
-                <w:szCs w:val="28"/>
-              </w:rPr>
-            </w:pPr>
-            <w:proofErr w:type="spellStart"/>
-            <w:r>
-              <w:rPr>
-                <w:rFonts w:ascii="Times New Roman" w:eastAsia="Times New Roman" w:hAnsi="Times New Roman" w:cs="Times New Roman"/>
-                <w:sz w:val="28"/>
-                <w:szCs w:val="28"/>
+                <w:rFonts w:ascii="Times New Roman" w:hAnsi="Times New Roman" w:cs="Times New Roman"/>
+                <w:sz w:val="28"/>
+                <w:szCs w:val="28"/>
+                <w:lang w:val="en-US"/>
+              </w:rPr>
+            </w:pPr>
+            <w:proofErr w:type="spellStart"/>
+            <w:r>
+              <w:rPr>
+                <w:rFonts w:ascii="Times New Roman" w:hAnsi="Times New Roman" w:cs="Times New Roman"/>
+                <w:sz w:val="28"/>
+                <w:szCs w:val="28"/>
+                <w:lang w:val="en-US"/>
               </w:rPr>
               <w:t>CustomerType</w:t>
             </w:r>
@@ -1365,26 +1688,46 @@
         </w:tc>
         <w:tc>
           <w:tcPr>
-            <w:tcW w:w="4119" w:type="dxa"/>
-          </w:tcPr>
-          <w:p>
-            <w:pPr>
-              <w:jc w:val="center"/>
-              <w:rPr>
-                <w:rFonts w:ascii="Times New Roman" w:eastAsia="Times New Roman" w:hAnsi="Times New Roman" w:cs="Times New Roman"/>
-                <w:b/>
-                <w:sz w:val="32"/>
-                <w:szCs w:val="32"/>
-              </w:rPr>
-            </w:pPr>
-            <w:proofErr w:type="spellStart"/>
-            <w:r>
-              <w:rPr>
-                <w:rFonts w:ascii="Times New Roman" w:eastAsia="Times New Roman" w:hAnsi="Times New Roman" w:cs="Times New Roman"/>
-                <w:sz w:val="28"/>
-                <w:szCs w:val="28"/>
-              </w:rPr>
-              <w:t>oem_op_customer</w:t>
+            <w:tcW w:w="3420" w:type="dxa"/>
+          </w:tcPr>
+          <w:p>
+            <w:pPr>
+              <w:jc w:val="center"/>
+              <w:rPr>
+                <w:rFonts w:ascii="Times New Roman" w:hAnsi="Times New Roman" w:cs="Times New Roman"/>
+                <w:b/>
+                <w:sz w:val="32"/>
+                <w:szCs w:val="32"/>
+                <w:lang w:val="en-US"/>
+              </w:rPr>
+            </w:pPr>
+            <w:proofErr w:type="spellStart"/>
+            <w:r>
+              <w:rPr>
+                <w:rFonts w:ascii="Times New Roman" w:hAnsi="Times New Roman" w:cs="Times New Roman"/>
+                <w:sz w:val="28"/>
+                <w:szCs w:val="28"/>
+                <w:lang w:val="en-US"/>
+              </w:rPr>
+              <w:t>o</w:t>
+            </w:r>
+            <w:r>
+              <w:rPr>
+                <w:rFonts w:ascii="Times New Roman" w:hAnsi="Times New Roman" w:cs="Times New Roman"/>
+                <w:sz w:val="28"/>
+                <w:szCs w:val="28"/>
+                <w:lang w:val="en-US"/>
+              </w:rPr>
+              <w:t>em_</w:t>
+            </w:r>
+            <w:r>
+              <w:rPr>
+                <w:rFonts w:ascii="Times New Roman" w:hAnsi="Times New Roman" w:cs="Times New Roman"/>
+                <w:sz w:val="28"/>
+                <w:szCs w:val="28"/>
+                <w:lang w:val="en-US"/>
+              </w:rPr>
+              <w:t>op_customer</w:t>
             </w:r>
             <w:proofErr w:type="spellEnd"/>
           </w:p>
@@ -1393,24 +1736,26 @@
       <w:tr>
         <w:tc>
           <w:tcPr>
-            <w:tcW w:w="812" w:type="dxa"/>
-          </w:tcPr>
-          <w:p>
-            <w:pPr>
-              <w:jc w:val="center"/>
-              <w:rPr>
-                <w:rFonts w:ascii="Times New Roman" w:eastAsia="Times New Roman" w:hAnsi="Times New Roman" w:cs="Times New Roman"/>
-                <w:b/>
-                <w:sz w:val="32"/>
-                <w:szCs w:val="32"/>
-              </w:rPr>
-            </w:pPr>
-            <w:r>
-              <w:rPr>
-                <w:rFonts w:ascii="Times New Roman" w:eastAsia="Times New Roman" w:hAnsi="Times New Roman" w:cs="Times New Roman"/>
-                <w:b/>
-                <w:sz w:val="32"/>
-                <w:szCs w:val="32"/>
+            <w:tcW w:w="1176" w:type="dxa"/>
+          </w:tcPr>
+          <w:p>
+            <w:pPr>
+              <w:jc w:val="center"/>
+              <w:rPr>
+                <w:rFonts w:ascii="Times New Roman" w:hAnsi="Times New Roman" w:cs="Times New Roman"/>
+                <w:b/>
+                <w:sz w:val="32"/>
+                <w:szCs w:val="32"/>
+                <w:lang w:val="en-US"/>
+              </w:rPr>
+            </w:pPr>
+            <w:r>
+              <w:rPr>
+                <w:rFonts w:ascii="Times New Roman" w:hAnsi="Times New Roman" w:cs="Times New Roman"/>
+                <w:b/>
+                <w:sz w:val="32"/>
+                <w:szCs w:val="32"/>
+                <w:lang w:val="en-US"/>
               </w:rPr>
               <w:t>10.</w:t>
             </w:r>
@@ -1418,22 +1763,24 @@
         </w:tc>
         <w:tc>
           <w:tcPr>
-            <w:tcW w:w="1725" w:type="dxa"/>
-          </w:tcPr>
-          <w:p>
-            <w:pPr>
-              <w:jc w:val="center"/>
-              <w:rPr>
-                <w:rFonts w:ascii="Times New Roman" w:eastAsia="Times New Roman" w:hAnsi="Times New Roman" w:cs="Times New Roman"/>
-                <w:sz w:val="28"/>
-                <w:szCs w:val="28"/>
-              </w:rPr>
-            </w:pPr>
-            <w:r>
-              <w:rPr>
-                <w:rFonts w:ascii="Times New Roman" w:eastAsia="Times New Roman" w:hAnsi="Times New Roman" w:cs="Times New Roman"/>
-                <w:sz w:val="28"/>
-                <w:szCs w:val="28"/>
+            <w:tcW w:w="1858" w:type="dxa"/>
+          </w:tcPr>
+          <w:p>
+            <w:pPr>
+              <w:jc w:val="center"/>
+              <w:rPr>
+                <w:rFonts w:ascii="Times New Roman" w:hAnsi="Times New Roman" w:cs="Times New Roman"/>
+                <w:sz w:val="28"/>
+                <w:szCs w:val="28"/>
+                <w:lang w:val="en-US"/>
+              </w:rPr>
+            </w:pPr>
+            <w:r>
+              <w:rPr>
+                <w:rFonts w:ascii="Times New Roman" w:hAnsi="Times New Roman" w:cs="Times New Roman"/>
+                <w:sz w:val="28"/>
+                <w:szCs w:val="28"/>
+                <w:lang w:val="en-US"/>
               </w:rPr>
               <w:t>Customer selection</w:t>
             </w:r>
@@ -1447,17 +1794,19 @@
             <w:pPr>
               <w:jc w:val="center"/>
               <w:rPr>
-                <w:rFonts w:ascii="Times New Roman" w:eastAsia="Times New Roman" w:hAnsi="Times New Roman" w:cs="Times New Roman"/>
-                <w:sz w:val="28"/>
-                <w:szCs w:val="28"/>
-              </w:rPr>
-            </w:pPr>
-            <w:proofErr w:type="spellStart"/>
-            <w:r>
-              <w:rPr>
-                <w:rFonts w:ascii="Times New Roman" w:eastAsia="Times New Roman" w:hAnsi="Times New Roman" w:cs="Times New Roman"/>
-                <w:sz w:val="28"/>
-                <w:szCs w:val="28"/>
+                <w:rFonts w:ascii="Times New Roman" w:hAnsi="Times New Roman" w:cs="Times New Roman"/>
+                <w:sz w:val="28"/>
+                <w:szCs w:val="28"/>
+                <w:lang w:val="en-US"/>
+              </w:rPr>
+            </w:pPr>
+            <w:proofErr w:type="spellStart"/>
+            <w:r>
+              <w:rPr>
+                <w:rFonts w:ascii="Times New Roman" w:hAnsi="Times New Roman" w:cs="Times New Roman"/>
+                <w:sz w:val="28"/>
+                <w:szCs w:val="28"/>
+                <w:lang w:val="en-US"/>
               </w:rPr>
               <w:t>customeraccountrelationship</w:t>
             </w:r>
@@ -1466,38 +1815,42 @@
           <w:p>
             <w:pPr>
               <w:rPr>
-                <w:rFonts w:ascii="Times New Roman" w:eastAsia="Times New Roman" w:hAnsi="Times New Roman" w:cs="Times New Roman"/>
+                <w:rFonts w:ascii="Times New Roman" w:hAnsi="Times New Roman" w:cs="Times New Roman"/>
                 <w:sz w:val="28"/>
                 <w:szCs w:val="28"/>
                 <w:u w:val="single"/>
-              </w:rPr>
-            </w:pPr>
-          </w:p>
-          <w:p>
-            <w:pPr>
-              <w:rPr>
-                <w:rFonts w:ascii="Times New Roman" w:eastAsia="Times New Roman" w:hAnsi="Times New Roman" w:cs="Times New Roman"/>
+                <w:lang w:val="en-US"/>
+              </w:rPr>
+            </w:pPr>
+          </w:p>
+          <w:p>
+            <w:pPr>
+              <w:rPr>
+                <w:rFonts w:ascii="Times New Roman" w:hAnsi="Times New Roman" w:cs="Times New Roman"/>
                 <w:sz w:val="28"/>
                 <w:szCs w:val="28"/>
                 <w:u w:val="single"/>
-              </w:rPr>
-            </w:pPr>
-            <w:r>
-              <w:rPr>
-                <w:rFonts w:ascii="Times New Roman" w:eastAsia="Times New Roman" w:hAnsi="Times New Roman" w:cs="Times New Roman"/>
+                <w:lang w:val="en-US"/>
+              </w:rPr>
+            </w:pPr>
+            <w:r>
+              <w:rPr>
+                <w:rFonts w:ascii="Times New Roman" w:hAnsi="Times New Roman" w:cs="Times New Roman"/>
                 <w:sz w:val="28"/>
                 <w:szCs w:val="28"/>
                 <w:u w:val="single"/>
+                <w:lang w:val="en-US"/>
               </w:rPr>
               <w:t xml:space="preserve">foreign </w:t>
             </w:r>
             <w:proofErr w:type="gramStart"/>
             <w:r>
               <w:rPr>
-                <w:rFonts w:ascii="Times New Roman" w:eastAsia="Times New Roman" w:hAnsi="Times New Roman" w:cs="Times New Roman"/>
+                <w:rFonts w:ascii="Times New Roman" w:hAnsi="Times New Roman" w:cs="Times New Roman"/>
                 <w:sz w:val="28"/>
                 <w:szCs w:val="28"/>
                 <w:u w:val="single"/>
+                <w:lang w:val="en-US"/>
               </w:rPr>
               <w:t>keys:-</w:t>
             </w:r>
@@ -1506,44 +1859,49 @@
           <w:p>
             <w:pPr>
               <w:rPr>
-                <w:rFonts w:ascii="Times New Roman" w:eastAsia="Times New Roman" w:hAnsi="Times New Roman" w:cs="Times New Roman"/>
+                <w:rFonts w:ascii="Times New Roman" w:hAnsi="Times New Roman" w:cs="Times New Roman"/>
                 <w:sz w:val="28"/>
                 <w:szCs w:val="28"/>
                 <w:u w:val="single"/>
-              </w:rPr>
-            </w:pPr>
-          </w:p>
-          <w:p>
-            <w:pPr>
-              <w:rPr>
-                <w:rFonts w:ascii="Times New Roman" w:eastAsia="Times New Roman" w:hAnsi="Times New Roman" w:cs="Times New Roman"/>
-                <w:sz w:val="28"/>
-                <w:szCs w:val="28"/>
-              </w:rPr>
-            </w:pPr>
-            <w:r>
-              <w:rPr>
-                <w:rFonts w:ascii="Times New Roman" w:eastAsia="Times New Roman" w:hAnsi="Times New Roman" w:cs="Times New Roman"/>
-                <w:sz w:val="28"/>
-                <w:szCs w:val="28"/>
+                <w:lang w:val="en-US"/>
+              </w:rPr>
+            </w:pPr>
+          </w:p>
+          <w:p>
+            <w:pPr>
+              <w:rPr>
+                <w:rFonts w:ascii="Times New Roman" w:hAnsi="Times New Roman" w:cs="Times New Roman"/>
+                <w:sz w:val="28"/>
+                <w:szCs w:val="28"/>
+                <w:lang w:val="en-US"/>
+              </w:rPr>
+            </w:pPr>
+            <w:r>
+              <w:rPr>
+                <w:rFonts w:ascii="Times New Roman" w:hAnsi="Times New Roman" w:cs="Times New Roman"/>
+                <w:sz w:val="28"/>
+                <w:szCs w:val="28"/>
+                <w:lang w:val="en-US"/>
               </w:rPr>
               <w:t>Customer(</w:t>
             </w:r>
             <w:proofErr w:type="spellStart"/>
             <w:r>
               <w:rPr>
-                <w:rFonts w:ascii="Times New Roman" w:eastAsia="Times New Roman" w:hAnsi="Times New Roman" w:cs="Times New Roman"/>
-                <w:sz w:val="28"/>
-                <w:szCs w:val="28"/>
+                <w:rFonts w:ascii="Times New Roman" w:hAnsi="Times New Roman" w:cs="Times New Roman"/>
+                <w:sz w:val="28"/>
+                <w:szCs w:val="28"/>
+                <w:lang w:val="en-US"/>
               </w:rPr>
               <w:t>fk_DealerId</w:t>
             </w:r>
             <w:proofErr w:type="spellEnd"/>
             <w:r>
               <w:rPr>
-                <w:rFonts w:ascii="Times New Roman" w:eastAsia="Times New Roman" w:hAnsi="Times New Roman" w:cs="Times New Roman"/>
-                <w:sz w:val="28"/>
-                <w:szCs w:val="28"/>
+                <w:rFonts w:ascii="Times New Roman" w:hAnsi="Times New Roman" w:cs="Times New Roman"/>
+                <w:sz w:val="28"/>
+                <w:szCs w:val="28"/>
+                <w:lang w:val="en-US"/>
               </w:rPr>
               <w:t>)</w:t>
             </w:r>
@@ -1551,17 +1909,19 @@
           <w:p>
             <w:pPr>
               <w:rPr>
-                <w:rFonts w:ascii="Times New Roman" w:eastAsia="Times New Roman" w:hAnsi="Times New Roman" w:cs="Times New Roman"/>
-                <w:sz w:val="28"/>
-                <w:szCs w:val="28"/>
-              </w:rPr>
-            </w:pPr>
-            <w:proofErr w:type="spellStart"/>
-            <w:r>
-              <w:rPr>
-                <w:rFonts w:ascii="Times New Roman" w:eastAsia="Times New Roman" w:hAnsi="Times New Roman" w:cs="Times New Roman"/>
-                <w:sz w:val="28"/>
-                <w:szCs w:val="28"/>
+                <w:rFonts w:ascii="Times New Roman" w:hAnsi="Times New Roman" w:cs="Times New Roman"/>
+                <w:sz w:val="28"/>
+                <w:szCs w:val="28"/>
+                <w:lang w:val="en-US"/>
+              </w:rPr>
+            </w:pPr>
+            <w:proofErr w:type="spellStart"/>
+            <w:r>
+              <w:rPr>
+                <w:rFonts w:ascii="Times New Roman" w:hAnsi="Times New Roman" w:cs="Times New Roman"/>
+                <w:sz w:val="28"/>
+                <w:szCs w:val="28"/>
+                <w:lang w:val="en-US"/>
               </w:rPr>
               <w:t>CustomerId</w:t>
             </w:r>
@@ -1570,16 +1930,18 @@
           <w:p>
             <w:pPr>
               <w:rPr>
-                <w:rFonts w:ascii="Times New Roman" w:eastAsia="Times New Roman" w:hAnsi="Times New Roman" w:cs="Times New Roman"/>
-                <w:sz w:val="28"/>
-                <w:szCs w:val="28"/>
-              </w:rPr>
-            </w:pPr>
-            <w:r>
-              <w:rPr>
-                <w:rFonts w:ascii="Times New Roman" w:eastAsia="Times New Roman" w:hAnsi="Times New Roman" w:cs="Times New Roman"/>
-                <w:sz w:val="28"/>
-                <w:szCs w:val="28"/>
+                <w:rFonts w:ascii="Times New Roman" w:hAnsi="Times New Roman" w:cs="Times New Roman"/>
+                <w:sz w:val="28"/>
+                <w:szCs w:val="28"/>
+                <w:lang w:val="en-US"/>
+              </w:rPr>
+            </w:pPr>
+            <w:r>
+              <w:rPr>
+                <w:rFonts w:ascii="Times New Roman" w:hAnsi="Times New Roman" w:cs="Times New Roman"/>
+                <w:sz w:val="28"/>
+                <w:szCs w:val="28"/>
+                <w:lang w:val="en-US"/>
               </w:rPr>
               <w:t xml:space="preserve"> (both Referenced table is customer)         </w:t>
             </w:r>
@@ -1587,51 +1949,74 @@
           <w:p>
             <w:pPr>
               <w:rPr>
-                <w:rFonts w:ascii="Times New Roman" w:eastAsia="Times New Roman" w:hAnsi="Times New Roman" w:cs="Times New Roman"/>
+                <w:rFonts w:ascii="Times New Roman" w:hAnsi="Times New Roman" w:cs="Times New Roman"/>
                 <w:sz w:val="28"/>
                 <w:szCs w:val="28"/>
                 <w:u w:val="single"/>
-              </w:rPr>
-            </w:pPr>
-          </w:p>
-        </w:tc>
-        <w:tc>
-          <w:tcPr>
-            <w:tcW w:w="4119" w:type="dxa"/>
-          </w:tcPr>
-          <w:p>
-            <w:pPr>
-              <w:jc w:val="center"/>
-              <w:rPr>
-                <w:rFonts w:ascii="Times New Roman" w:eastAsia="Times New Roman" w:hAnsi="Times New Roman" w:cs="Times New Roman"/>
-                <w:sz w:val="28"/>
-                <w:szCs w:val="28"/>
-              </w:rPr>
-            </w:pPr>
-            <w:proofErr w:type="spellStart"/>
-            <w:r>
-              <w:rPr>
-                <w:rFonts w:ascii="Times New Roman" w:eastAsia="Times New Roman" w:hAnsi="Times New Roman" w:cs="Times New Roman"/>
-                <w:sz w:val="28"/>
-                <w:szCs w:val="28"/>
-              </w:rPr>
-              <w:t>oem_op</w:t>
-            </w:r>
-            <w:proofErr w:type="spellEnd"/>
-            <w:r>
-              <w:rPr>
-                <w:rFonts w:ascii="Times New Roman" w:eastAsia="Times New Roman" w:hAnsi="Times New Roman" w:cs="Times New Roman"/>
-                <w:sz w:val="28"/>
-                <w:szCs w:val="28"/>
+                <w:lang w:val="en-US"/>
+              </w:rPr>
+            </w:pPr>
+          </w:p>
+        </w:tc>
+        <w:tc>
+          <w:tcPr>
+            <w:tcW w:w="3420" w:type="dxa"/>
+          </w:tcPr>
+          <w:p>
+            <w:pPr>
+              <w:jc w:val="center"/>
+              <w:rPr>
+                <w:rFonts w:ascii="Times New Roman" w:hAnsi="Times New Roman" w:cs="Times New Roman"/>
+                <w:sz w:val="28"/>
+                <w:szCs w:val="28"/>
+                <w:lang w:val="en-US"/>
+              </w:rPr>
+            </w:pPr>
+            <w:proofErr w:type="spellStart"/>
+            <w:r>
+              <w:rPr>
+                <w:rFonts w:ascii="Times New Roman" w:hAnsi="Times New Roman" w:cs="Times New Roman"/>
+                <w:sz w:val="28"/>
+                <w:szCs w:val="28"/>
+                <w:lang w:val="en-US"/>
+              </w:rPr>
+              <w:t>o</w:t>
+            </w:r>
+            <w:r>
+              <w:rPr>
+                <w:rFonts w:ascii="Times New Roman" w:hAnsi="Times New Roman" w:cs="Times New Roman"/>
+                <w:sz w:val="28"/>
+                <w:szCs w:val="28"/>
+                <w:lang w:val="en-US"/>
+              </w:rPr>
+              <w:t>em_</w:t>
+            </w:r>
+            <w:r>
+              <w:rPr>
+                <w:rFonts w:ascii="Times New Roman" w:hAnsi="Times New Roman" w:cs="Times New Roman"/>
+                <w:sz w:val="28"/>
+                <w:szCs w:val="28"/>
+                <w:lang w:val="en-US"/>
+              </w:rPr>
+              <w:t>op</w:t>
+            </w:r>
+            <w:proofErr w:type="spellEnd"/>
+            <w:r>
+              <w:rPr>
+                <w:rFonts w:ascii="Times New Roman" w:hAnsi="Times New Roman" w:cs="Times New Roman"/>
+                <w:sz w:val="28"/>
+                <w:szCs w:val="28"/>
+                <w:lang w:val="en-US"/>
               </w:rPr>
               <w:t xml:space="preserve">_ </w:t>
             </w:r>
             <w:proofErr w:type="spellStart"/>
             <w:r>
               <w:rPr>
-                <w:rFonts w:ascii="Times New Roman" w:eastAsia="Times New Roman" w:hAnsi="Times New Roman" w:cs="Times New Roman"/>
-                <w:sz w:val="28"/>
-                <w:szCs w:val="28"/>
+                <w:rFonts w:ascii="Times New Roman" w:hAnsi="Times New Roman" w:cs="Times New Roman"/>
+                <w:sz w:val="28"/>
+                <w:szCs w:val="28"/>
+                <w:lang w:val="en-US"/>
               </w:rPr>
               <w:t>customeraccountrelationship</w:t>
             </w:r>
@@ -1640,21 +2025,23 @@
           <w:p>
             <w:pPr>
               <w:rPr>
-                <w:rFonts w:ascii="Times New Roman" w:eastAsia="Times New Roman" w:hAnsi="Times New Roman" w:cs="Times New Roman"/>
+                <w:rFonts w:ascii="Times New Roman" w:hAnsi="Times New Roman" w:cs="Times New Roman"/>
                 <w:sz w:val="28"/>
                 <w:szCs w:val="28"/>
                 <w:u w:val="single"/>
-              </w:rPr>
-            </w:pPr>
-          </w:p>
-          <w:p>
-            <w:pPr>
-              <w:jc w:val="center"/>
-              <w:rPr>
-                <w:rFonts w:ascii="Times New Roman" w:eastAsia="Times New Roman" w:hAnsi="Times New Roman" w:cs="Times New Roman"/>
-                <w:b/>
-                <w:sz w:val="32"/>
-                <w:szCs w:val="32"/>
+                <w:lang w:val="en-US"/>
+              </w:rPr>
+            </w:pPr>
+          </w:p>
+          <w:p>
+            <w:pPr>
+              <w:jc w:val="center"/>
+              <w:rPr>
+                <w:rFonts w:ascii="Times New Roman" w:hAnsi="Times New Roman" w:cs="Times New Roman"/>
+                <w:b/>
+                <w:sz w:val="32"/>
+                <w:szCs w:val="32"/>
+                <w:lang w:val="en-US"/>
               </w:rPr>
             </w:pPr>
           </w:p>
@@ -1663,24 +2050,26 @@
       <w:tr>
         <w:tc>
           <w:tcPr>
-            <w:tcW w:w="812" w:type="dxa"/>
-          </w:tcPr>
-          <w:p>
-            <w:pPr>
-              <w:jc w:val="center"/>
-              <w:rPr>
-                <w:rFonts w:ascii="Times New Roman" w:eastAsia="Times New Roman" w:hAnsi="Times New Roman" w:cs="Times New Roman"/>
-                <w:b/>
-                <w:sz w:val="32"/>
-                <w:szCs w:val="32"/>
-              </w:rPr>
-            </w:pPr>
-            <w:r>
-              <w:rPr>
-                <w:rFonts w:ascii="Times New Roman" w:eastAsia="Times New Roman" w:hAnsi="Times New Roman" w:cs="Times New Roman"/>
-                <w:b/>
-                <w:sz w:val="32"/>
-                <w:szCs w:val="32"/>
+            <w:tcW w:w="1176" w:type="dxa"/>
+          </w:tcPr>
+          <w:p>
+            <w:pPr>
+              <w:jc w:val="center"/>
+              <w:rPr>
+                <w:rFonts w:ascii="Times New Roman" w:hAnsi="Times New Roman" w:cs="Times New Roman"/>
+                <w:b/>
+                <w:sz w:val="32"/>
+                <w:szCs w:val="32"/>
+                <w:lang w:val="en-US"/>
+              </w:rPr>
+            </w:pPr>
+            <w:r>
+              <w:rPr>
+                <w:rFonts w:ascii="Times New Roman" w:hAnsi="Times New Roman" w:cs="Times New Roman"/>
+                <w:b/>
+                <w:sz w:val="32"/>
+                <w:szCs w:val="32"/>
+                <w:lang w:val="en-US"/>
               </w:rPr>
               <w:t>11.</w:t>
             </w:r>
@@ -1688,15 +2077,16 @@
         </w:tc>
         <w:tc>
           <w:tcPr>
-            <w:tcW w:w="1725" w:type="dxa"/>
-          </w:tcPr>
-          <w:p>
-            <w:pPr>
-              <w:jc w:val="center"/>
-              <w:rPr>
-                <w:rFonts w:ascii="Times New Roman" w:eastAsia="Times New Roman" w:hAnsi="Times New Roman" w:cs="Times New Roman"/>
-                <w:sz w:val="28"/>
-                <w:szCs w:val="28"/>
+            <w:tcW w:w="1858" w:type="dxa"/>
+          </w:tcPr>
+          <w:p>
+            <w:pPr>
+              <w:jc w:val="center"/>
+              <w:rPr>
+                <w:rFonts w:ascii="Times New Roman" w:hAnsi="Times New Roman" w:cs="Times New Roman"/>
+                <w:sz w:val="28"/>
+                <w:szCs w:val="28"/>
+                <w:lang w:val="en-US"/>
               </w:rPr>
             </w:pPr>
           </w:p>
@@ -1708,65 +2098,98 @@
           <w:p>
             <w:pPr>
               <w:rPr>
-                <w:rFonts w:ascii="Times New Roman" w:eastAsia="Times New Roman" w:hAnsi="Times New Roman" w:cs="Times New Roman"/>
-                <w:sz w:val="28"/>
-                <w:szCs w:val="28"/>
-              </w:rPr>
-            </w:pPr>
-            <w:proofErr w:type="spellStart"/>
-            <w:r>
-              <w:rPr>
-                <w:rFonts w:ascii="Times New Roman" w:eastAsia="Times New Roman" w:hAnsi="Times New Roman" w:cs="Times New Roman"/>
-                <w:sz w:val="28"/>
-                <w:szCs w:val="28"/>
-              </w:rPr>
-              <w:t>vehicletype</w:t>
-            </w:r>
-            <w:proofErr w:type="spellEnd"/>
-          </w:p>
-          <w:p>
-            <w:pPr>
-              <w:jc w:val="center"/>
-              <w:rPr>
-                <w:rFonts w:ascii="Times New Roman" w:eastAsia="Times New Roman" w:hAnsi="Times New Roman" w:cs="Times New Roman"/>
-                <w:sz w:val="28"/>
-                <w:szCs w:val="28"/>
-              </w:rPr>
-            </w:pPr>
-          </w:p>
-        </w:tc>
-        <w:tc>
-          <w:tcPr>
-            <w:tcW w:w="4119" w:type="dxa"/>
-          </w:tcPr>
-          <w:p>
-            <w:pPr>
-              <w:jc w:val="center"/>
-              <w:rPr>
-                <w:rFonts w:ascii="Times New Roman" w:eastAsia="Times New Roman" w:hAnsi="Times New Roman" w:cs="Times New Roman"/>
-                <w:sz w:val="28"/>
-                <w:szCs w:val="28"/>
-              </w:rPr>
-            </w:pPr>
-            <w:proofErr w:type="spellStart"/>
-            <w:r>
-              <w:rPr>
-                <w:rFonts w:ascii="Times New Roman" w:eastAsia="Times New Roman" w:hAnsi="Times New Roman" w:cs="Times New Roman"/>
-                <w:sz w:val="28"/>
-                <w:szCs w:val="28"/>
-              </w:rPr>
-              <w:t>oem_op_vehicletype</w:t>
-            </w:r>
-            <w:proofErr w:type="spellEnd"/>
-          </w:p>
-          <w:p>
-            <w:pPr>
-              <w:jc w:val="center"/>
-              <w:rPr>
-                <w:rFonts w:ascii="Times New Roman" w:eastAsia="Times New Roman" w:hAnsi="Times New Roman" w:cs="Times New Roman"/>
-                <w:b/>
-                <w:sz w:val="32"/>
-                <w:szCs w:val="32"/>
+                <w:rFonts w:ascii="Times New Roman" w:hAnsi="Times New Roman" w:cs="Times New Roman"/>
+                <w:sz w:val="28"/>
+                <w:szCs w:val="28"/>
+                <w:lang w:val="en-US"/>
+              </w:rPr>
+            </w:pPr>
+            <w:proofErr w:type="spellStart"/>
+            <w:r>
+              <w:rPr>
+                <w:rFonts w:ascii="Times New Roman" w:hAnsi="Times New Roman" w:cs="Times New Roman"/>
+                <w:sz w:val="28"/>
+                <w:szCs w:val="28"/>
+                <w:lang w:val="en-US"/>
+              </w:rPr>
+              <w:t>V</w:t>
+            </w:r>
+            <w:r>
+              <w:rPr>
+                <w:rFonts w:ascii="Times New Roman" w:hAnsi="Times New Roman" w:cs="Times New Roman"/>
+                <w:sz w:val="28"/>
+                <w:szCs w:val="28"/>
+                <w:lang w:val="en-US"/>
+              </w:rPr>
+              <w:t>ehicletype</w:t>
+            </w:r>
+            <w:proofErr w:type="spellEnd"/>
+          </w:p>
+          <w:p>
+            <w:pPr>
+              <w:jc w:val="center"/>
+              <w:rPr>
+                <w:rFonts w:ascii="Times New Roman" w:hAnsi="Times New Roman" w:cs="Times New Roman"/>
+                <w:sz w:val="28"/>
+                <w:szCs w:val="28"/>
+                <w:lang w:val="en-US"/>
+              </w:rPr>
+            </w:pPr>
+          </w:p>
+        </w:tc>
+        <w:tc>
+          <w:tcPr>
+            <w:tcW w:w="3420" w:type="dxa"/>
+          </w:tcPr>
+          <w:p>
+            <w:pPr>
+              <w:jc w:val="center"/>
+              <w:rPr>
+                <w:rFonts w:ascii="Times New Roman" w:hAnsi="Times New Roman" w:cs="Times New Roman"/>
+                <w:sz w:val="28"/>
+                <w:szCs w:val="28"/>
+                <w:lang w:val="en-US"/>
+              </w:rPr>
+            </w:pPr>
+            <w:proofErr w:type="spellStart"/>
+            <w:r>
+              <w:rPr>
+                <w:rFonts w:ascii="Times New Roman" w:hAnsi="Times New Roman" w:cs="Times New Roman"/>
+                <w:sz w:val="28"/>
+                <w:szCs w:val="28"/>
+                <w:lang w:val="en-US"/>
+              </w:rPr>
+              <w:t>o</w:t>
+            </w:r>
+            <w:r>
+              <w:rPr>
+                <w:rFonts w:ascii="Times New Roman" w:hAnsi="Times New Roman" w:cs="Times New Roman"/>
+                <w:sz w:val="28"/>
+                <w:szCs w:val="28"/>
+                <w:lang w:val="en-US"/>
+              </w:rPr>
+              <w:t>em_</w:t>
+            </w:r>
+            <w:r>
+              <w:rPr>
+                <w:rFonts w:ascii="Times New Roman" w:hAnsi="Times New Roman" w:cs="Times New Roman"/>
+                <w:sz w:val="28"/>
+                <w:szCs w:val="28"/>
+                <w:lang w:val="en-US"/>
+              </w:rPr>
+              <w:t>op_vehicletype</w:t>
+            </w:r>
+            <w:proofErr w:type="spellEnd"/>
+          </w:p>
+          <w:p>
+            <w:pPr>
+              <w:jc w:val="center"/>
+              <w:rPr>
+                <w:rFonts w:ascii="Times New Roman" w:hAnsi="Times New Roman" w:cs="Times New Roman"/>
+                <w:b/>
+                <w:sz w:val="32"/>
+                <w:szCs w:val="32"/>
+                <w:lang w:val="en-US"/>
               </w:rPr>
             </w:pPr>
           </w:p>
@@ -1775,24 +2198,26 @@
       <w:tr>
         <w:tc>
           <w:tcPr>
-            <w:tcW w:w="812" w:type="dxa"/>
-          </w:tcPr>
-          <w:p>
-            <w:pPr>
-              <w:jc w:val="center"/>
-              <w:rPr>
-                <w:rFonts w:ascii="Times New Roman" w:eastAsia="Times New Roman" w:hAnsi="Times New Roman" w:cs="Times New Roman"/>
-                <w:b/>
-                <w:sz w:val="32"/>
-                <w:szCs w:val="32"/>
-              </w:rPr>
-            </w:pPr>
-            <w:r>
-              <w:rPr>
-                <w:rFonts w:ascii="Times New Roman" w:eastAsia="Times New Roman" w:hAnsi="Times New Roman" w:cs="Times New Roman"/>
-                <w:b/>
-                <w:sz w:val="32"/>
-                <w:szCs w:val="32"/>
+            <w:tcW w:w="1176" w:type="dxa"/>
+          </w:tcPr>
+          <w:p>
+            <w:pPr>
+              <w:jc w:val="center"/>
+              <w:rPr>
+                <w:rFonts w:ascii="Times New Roman" w:hAnsi="Times New Roman" w:cs="Times New Roman"/>
+                <w:b/>
+                <w:sz w:val="32"/>
+                <w:szCs w:val="32"/>
+                <w:lang w:val="en-US"/>
+              </w:rPr>
+            </w:pPr>
+            <w:r>
+              <w:rPr>
+                <w:rFonts w:ascii="Times New Roman" w:hAnsi="Times New Roman" w:cs="Times New Roman"/>
+                <w:b/>
+                <w:sz w:val="32"/>
+                <w:szCs w:val="32"/>
+                <w:lang w:val="en-US"/>
               </w:rPr>
               <w:t>12.</w:t>
             </w:r>
@@ -1801,73 +2226,80 @@
             <w:pPr>
               <w:jc w:val="center"/>
               <w:rPr>
-                <w:rFonts w:ascii="Times New Roman" w:eastAsia="Times New Roman" w:hAnsi="Times New Roman" w:cs="Times New Roman"/>
-                <w:b/>
-                <w:sz w:val="32"/>
-                <w:szCs w:val="32"/>
-              </w:rPr>
-            </w:pPr>
-          </w:p>
-          <w:p>
-            <w:pPr>
-              <w:jc w:val="center"/>
-              <w:rPr>
-                <w:rFonts w:ascii="Times New Roman" w:eastAsia="Times New Roman" w:hAnsi="Times New Roman" w:cs="Times New Roman"/>
-                <w:b/>
-                <w:sz w:val="32"/>
-                <w:szCs w:val="32"/>
-              </w:rPr>
-            </w:pPr>
-          </w:p>
-          <w:p>
-            <w:pPr>
-              <w:jc w:val="center"/>
-              <w:rPr>
-                <w:rFonts w:ascii="Times New Roman" w:eastAsia="Times New Roman" w:hAnsi="Times New Roman" w:cs="Times New Roman"/>
-                <w:b/>
-                <w:sz w:val="32"/>
-                <w:szCs w:val="32"/>
-              </w:rPr>
-            </w:pPr>
-          </w:p>
-          <w:p>
-            <w:pPr>
-              <w:jc w:val="center"/>
-              <w:rPr>
-                <w:rFonts w:ascii="Times New Roman" w:eastAsia="Times New Roman" w:hAnsi="Times New Roman" w:cs="Times New Roman"/>
-                <w:b/>
-                <w:sz w:val="32"/>
-                <w:szCs w:val="32"/>
-              </w:rPr>
-            </w:pPr>
-          </w:p>
-          <w:p>
-            <w:pPr>
-              <w:jc w:val="center"/>
-              <w:rPr>
-                <w:rFonts w:ascii="Times New Roman" w:eastAsia="Times New Roman" w:hAnsi="Times New Roman" w:cs="Times New Roman"/>
-                <w:b/>
-                <w:sz w:val="32"/>
-                <w:szCs w:val="32"/>
-              </w:rPr>
-            </w:pPr>
-          </w:p>
-          <w:p>
-            <w:pPr>
-              <w:jc w:val="center"/>
-              <w:rPr>
-                <w:rFonts w:ascii="Times New Roman" w:eastAsia="Times New Roman" w:hAnsi="Times New Roman" w:cs="Times New Roman"/>
-                <w:b/>
-                <w:sz w:val="32"/>
-                <w:szCs w:val="32"/>
-              </w:rPr>
-            </w:pPr>
-            <w:r>
-              <w:rPr>
-                <w:rFonts w:ascii="Times New Roman" w:eastAsia="Times New Roman" w:hAnsi="Times New Roman" w:cs="Times New Roman"/>
-                <w:b/>
-                <w:sz w:val="32"/>
-                <w:szCs w:val="32"/>
+                <w:rFonts w:ascii="Times New Roman" w:hAnsi="Times New Roman" w:cs="Times New Roman"/>
+                <w:b/>
+                <w:sz w:val="32"/>
+                <w:szCs w:val="32"/>
+                <w:lang w:val="en-US"/>
+              </w:rPr>
+            </w:pPr>
+          </w:p>
+          <w:p>
+            <w:pPr>
+              <w:jc w:val="center"/>
+              <w:rPr>
+                <w:rFonts w:ascii="Times New Roman" w:hAnsi="Times New Roman" w:cs="Times New Roman"/>
+                <w:b/>
+                <w:sz w:val="32"/>
+                <w:szCs w:val="32"/>
+                <w:lang w:val="en-US"/>
+              </w:rPr>
+            </w:pPr>
+          </w:p>
+          <w:p>
+            <w:pPr>
+              <w:jc w:val="center"/>
+              <w:rPr>
+                <w:rFonts w:ascii="Times New Roman" w:hAnsi="Times New Roman" w:cs="Times New Roman"/>
+                <w:b/>
+                <w:sz w:val="32"/>
+                <w:szCs w:val="32"/>
+                <w:lang w:val="en-US"/>
+              </w:rPr>
+            </w:pPr>
+          </w:p>
+          <w:p>
+            <w:pPr>
+              <w:jc w:val="center"/>
+              <w:rPr>
+                <w:rFonts w:ascii="Times New Roman" w:hAnsi="Times New Roman" w:cs="Times New Roman"/>
+                <w:b/>
+                <w:sz w:val="32"/>
+                <w:szCs w:val="32"/>
+                <w:lang w:val="en-US"/>
+              </w:rPr>
+            </w:pPr>
+          </w:p>
+          <w:p>
+            <w:pPr>
+              <w:jc w:val="center"/>
+              <w:rPr>
+                <w:rFonts w:ascii="Times New Roman" w:hAnsi="Times New Roman" w:cs="Times New Roman"/>
+                <w:b/>
+                <w:sz w:val="32"/>
+                <w:szCs w:val="32"/>
+                <w:lang w:val="en-US"/>
+              </w:rPr>
+            </w:pPr>
+          </w:p>
+          <w:p>
+            <w:pPr>
+              <w:jc w:val="center"/>
+              <w:rPr>
+                <w:rFonts w:ascii="Times New Roman" w:hAnsi="Times New Roman" w:cs="Times New Roman"/>
+                <w:b/>
+                <w:sz w:val="32"/>
+                <w:szCs w:val="32"/>
+                <w:lang w:val="en-US"/>
+              </w:rPr>
+            </w:pPr>
+            <w:r>
+              <w:rPr>
+                <w:rFonts w:ascii="Times New Roman" w:hAnsi="Times New Roman" w:cs="Times New Roman"/>
+                <w:b/>
+                <w:sz w:val="32"/>
+                <w:szCs w:val="32"/>
+                <w:lang w:val="en-US"/>
               </w:rPr>
               <w:t>13.</w:t>
             </w:r>
@@ -1875,22 +2307,24 @@
         </w:tc>
         <w:tc>
           <w:tcPr>
-            <w:tcW w:w="1725" w:type="dxa"/>
-          </w:tcPr>
-          <w:p>
-            <w:pPr>
-              <w:jc w:val="center"/>
-              <w:rPr>
-                <w:rFonts w:ascii="Times New Roman" w:eastAsia="Times New Roman" w:hAnsi="Times New Roman" w:cs="Times New Roman"/>
-                <w:sz w:val="28"/>
-                <w:szCs w:val="28"/>
-              </w:rPr>
-            </w:pPr>
-            <w:r>
-              <w:rPr>
-                <w:rFonts w:ascii="Times New Roman" w:eastAsia="Times New Roman" w:hAnsi="Times New Roman" w:cs="Times New Roman"/>
-                <w:sz w:val="28"/>
-                <w:szCs w:val="28"/>
+            <w:tcW w:w="1858" w:type="dxa"/>
+          </w:tcPr>
+          <w:p>
+            <w:pPr>
+              <w:jc w:val="center"/>
+              <w:rPr>
+                <w:rFonts w:ascii="Times New Roman" w:hAnsi="Times New Roman" w:cs="Times New Roman"/>
+                <w:sz w:val="28"/>
+                <w:szCs w:val="28"/>
+                <w:lang w:val="en-US"/>
+              </w:rPr>
+            </w:pPr>
+            <w:r>
+              <w:rPr>
+                <w:rFonts w:ascii="Times New Roman" w:hAnsi="Times New Roman" w:cs="Times New Roman"/>
+                <w:sz w:val="28"/>
+                <w:szCs w:val="28"/>
+                <w:lang w:val="en-US"/>
               </w:rPr>
               <w:lastRenderedPageBreak/>
               <w:t>Table grid</w:t>
@@ -1900,79 +2334,98 @@
             <w:pPr>
               <w:jc w:val="center"/>
               <w:rPr>
-                <w:rFonts w:ascii="Times New Roman" w:eastAsia="Times New Roman" w:hAnsi="Times New Roman" w:cs="Times New Roman"/>
-                <w:sz w:val="28"/>
-                <w:szCs w:val="28"/>
-              </w:rPr>
-            </w:pPr>
-          </w:p>
-          <w:p>
-            <w:pPr>
-              <w:jc w:val="center"/>
-              <w:rPr>
-                <w:rFonts w:ascii="Times New Roman" w:eastAsia="Times New Roman" w:hAnsi="Times New Roman" w:cs="Times New Roman"/>
-                <w:sz w:val="28"/>
-                <w:szCs w:val="28"/>
-              </w:rPr>
-            </w:pPr>
-          </w:p>
-          <w:p>
-            <w:pPr>
-              <w:jc w:val="center"/>
-              <w:rPr>
-                <w:rFonts w:ascii="Times New Roman" w:eastAsia="Times New Roman" w:hAnsi="Times New Roman" w:cs="Times New Roman"/>
-                <w:sz w:val="28"/>
-                <w:szCs w:val="28"/>
-              </w:rPr>
-            </w:pPr>
-          </w:p>
-          <w:p>
-            <w:pPr>
-              <w:jc w:val="center"/>
-              <w:rPr>
-                <w:rFonts w:ascii="Times New Roman" w:eastAsia="Times New Roman" w:hAnsi="Times New Roman" w:cs="Times New Roman"/>
-                <w:sz w:val="28"/>
-                <w:szCs w:val="28"/>
-              </w:rPr>
-            </w:pPr>
-          </w:p>
-          <w:p>
-            <w:pPr>
-              <w:jc w:val="center"/>
-              <w:rPr>
-                <w:rFonts w:ascii="Times New Roman" w:eastAsia="Times New Roman" w:hAnsi="Times New Roman" w:cs="Times New Roman"/>
-                <w:sz w:val="28"/>
-                <w:szCs w:val="28"/>
-              </w:rPr>
-            </w:pPr>
-          </w:p>
-          <w:p>
-            <w:pPr>
-              <w:jc w:val="center"/>
-              <w:rPr>
-                <w:rFonts w:ascii="Times New Roman" w:eastAsia="Times New Roman" w:hAnsi="Times New Roman" w:cs="Times New Roman"/>
-                <w:sz w:val="28"/>
-                <w:szCs w:val="28"/>
-              </w:rPr>
-            </w:pPr>
-          </w:p>
-          <w:p>
-            <w:pPr>
-              <w:jc w:val="center"/>
-              <w:rPr>
-                <w:rFonts w:ascii="Times New Roman" w:eastAsia="Times New Roman" w:hAnsi="Times New Roman" w:cs="Times New Roman"/>
-                <w:sz w:val="28"/>
-                <w:szCs w:val="28"/>
-              </w:rPr>
-            </w:pPr>
-            <w:r>
-              <w:rPr>
-                <w:rFonts w:ascii="Times New Roman" w:eastAsia="Times New Roman" w:hAnsi="Times New Roman" w:cs="Times New Roman"/>
-                <w:sz w:val="28"/>
-                <w:szCs w:val="28"/>
-              </w:rPr>
-              <w:t>Select &amp; add command</w:t>
-            </w:r>
+                <w:rFonts w:ascii="Times New Roman" w:hAnsi="Times New Roman" w:cs="Times New Roman"/>
+                <w:sz w:val="28"/>
+                <w:szCs w:val="28"/>
+                <w:lang w:val="en-US"/>
+              </w:rPr>
+            </w:pPr>
+          </w:p>
+          <w:p>
+            <w:pPr>
+              <w:jc w:val="center"/>
+              <w:rPr>
+                <w:rFonts w:ascii="Times New Roman" w:hAnsi="Times New Roman" w:cs="Times New Roman"/>
+                <w:sz w:val="28"/>
+                <w:szCs w:val="28"/>
+                <w:lang w:val="en-US"/>
+              </w:rPr>
+            </w:pPr>
+          </w:p>
+          <w:p>
+            <w:pPr>
+              <w:jc w:val="center"/>
+              <w:rPr>
+                <w:rFonts w:ascii="Times New Roman" w:hAnsi="Times New Roman" w:cs="Times New Roman"/>
+                <w:sz w:val="28"/>
+                <w:szCs w:val="28"/>
+                <w:lang w:val="en-US"/>
+              </w:rPr>
+            </w:pPr>
+          </w:p>
+          <w:p>
+            <w:pPr>
+              <w:jc w:val="center"/>
+              <w:rPr>
+                <w:rFonts w:ascii="Times New Roman" w:hAnsi="Times New Roman" w:cs="Times New Roman"/>
+                <w:sz w:val="28"/>
+                <w:szCs w:val="28"/>
+                <w:lang w:val="en-US"/>
+              </w:rPr>
+            </w:pPr>
+          </w:p>
+          <w:p>
+            <w:pPr>
+              <w:jc w:val="center"/>
+              <w:rPr>
+                <w:rFonts w:ascii="Times New Roman" w:hAnsi="Times New Roman" w:cs="Times New Roman"/>
+                <w:sz w:val="28"/>
+                <w:szCs w:val="28"/>
+                <w:lang w:val="en-US"/>
+              </w:rPr>
+            </w:pPr>
+          </w:p>
+          <w:p>
+            <w:pPr>
+              <w:jc w:val="center"/>
+              <w:rPr>
+                <w:rFonts w:ascii="Times New Roman" w:hAnsi="Times New Roman" w:cs="Times New Roman"/>
+                <w:sz w:val="28"/>
+                <w:szCs w:val="28"/>
+                <w:lang w:val="en-US"/>
+              </w:rPr>
+            </w:pPr>
+          </w:p>
+          <w:p>
+            <w:pPr>
+              <w:jc w:val="center"/>
+              <w:rPr>
+                <w:rFonts w:ascii="Times New Roman" w:hAnsi="Times New Roman" w:cs="Times New Roman"/>
+                <w:sz w:val="28"/>
+                <w:szCs w:val="28"/>
+                <w:lang w:val="en-US"/>
+              </w:rPr>
+            </w:pPr>
+            <w:r>
+              <w:rPr>
+                <w:rFonts w:ascii="Times New Roman" w:hAnsi="Times New Roman" w:cs="Times New Roman"/>
+                <w:sz w:val="28"/>
+                <w:szCs w:val="28"/>
+                <w:lang w:val="en-US"/>
+              </w:rPr>
+              <w:t xml:space="preserve">Select &amp; </w:t>
+            </w:r>
+            <w:proofErr w:type="spellStart"/>
+            <w:r>
+              <w:rPr>
+                <w:rFonts w:ascii="Times New Roman" w:hAnsi="Times New Roman" w:cs="Times New Roman"/>
+                <w:sz w:val="28"/>
+                <w:szCs w:val="28"/>
+                <w:lang w:val="en-US"/>
+              </w:rPr>
+              <w:t>addcommand</w:t>
+            </w:r>
+            <w:proofErr w:type="spellEnd"/>
           </w:p>
         </w:tc>
         <w:tc>
@@ -1982,58 +2435,221 @@
           <w:p>
             <w:pPr>
               <w:rPr>
-                <w:rFonts w:ascii="Times New Roman" w:eastAsia="Times New Roman" w:hAnsi="Times New Roman" w:cs="Times New Roman"/>
-                <w:sz w:val="28"/>
-                <w:szCs w:val="28"/>
-              </w:rPr>
-            </w:pPr>
-            <w:proofErr w:type="spellStart"/>
-            <w:r>
-              <w:rPr>
-                <w:rFonts w:ascii="Times New Roman" w:eastAsia="Times New Roman" w:hAnsi="Times New Roman" w:cs="Times New Roman"/>
-                <w:sz w:val="28"/>
-                <w:szCs w:val="28"/>
+                <w:rFonts w:ascii="Times New Roman" w:hAnsi="Times New Roman" w:cs="Times New Roman"/>
+                <w:sz w:val="28"/>
+                <w:szCs w:val="28"/>
+                <w:lang w:val="en-US"/>
+              </w:rPr>
+            </w:pPr>
+            <w:proofErr w:type="spellStart"/>
+            <w:r>
+              <w:rPr>
+                <w:rFonts w:ascii="Times New Roman" w:hAnsi="Times New Roman" w:cs="Times New Roman"/>
+                <w:sz w:val="28"/>
+                <w:szCs w:val="28"/>
+                <w:lang w:val="en-US"/>
               </w:rPr>
               <w:lastRenderedPageBreak/>
-              <w:t>otherotapcommand</w:t>
-            </w:r>
-            <w:proofErr w:type="spellEnd"/>
-          </w:p>
-          <w:p>
-            <w:pPr>
-              <w:rPr>
-                <w:rFonts w:ascii="Times New Roman" w:eastAsia="Times New Roman" w:hAnsi="Times New Roman" w:cs="Times New Roman"/>
+              <w:t>O</w:t>
+            </w:r>
+            <w:r>
+              <w:rPr>
+                <w:rFonts w:ascii="Times New Roman" w:hAnsi="Times New Roman" w:cs="Times New Roman"/>
+                <w:sz w:val="28"/>
+                <w:szCs w:val="28"/>
+                <w:lang w:val="en-US"/>
+              </w:rPr>
+              <w:t>therotapcommand</w:t>
+            </w:r>
+            <w:proofErr w:type="spellEnd"/>
+          </w:p>
+          <w:p>
+            <w:pPr>
+              <w:rPr>
+                <w:rFonts w:ascii="Times New Roman" w:hAnsi="Times New Roman" w:cs="Times New Roman"/>
                 <w:sz w:val="28"/>
                 <w:szCs w:val="28"/>
                 <w:u w:val="single"/>
-              </w:rPr>
-            </w:pPr>
-          </w:p>
-          <w:p>
-            <w:pPr>
-              <w:rPr>
-                <w:rFonts w:ascii="Times New Roman" w:eastAsia="Times New Roman" w:hAnsi="Times New Roman" w:cs="Times New Roman"/>
+                <w:lang w:val="en-US"/>
+              </w:rPr>
+            </w:pPr>
+            <w:r>
+              <w:rPr>
+                <w:rFonts w:ascii="Times New Roman" w:hAnsi="Times New Roman" w:cs="Times New Roman"/>
                 <w:sz w:val="28"/>
                 <w:szCs w:val="28"/>
                 <w:u w:val="single"/>
-              </w:rPr>
-            </w:pPr>
-            <w:r>
-              <w:rPr>
-                <w:rFonts w:ascii="Times New Roman" w:eastAsia="Times New Roman" w:hAnsi="Times New Roman" w:cs="Times New Roman"/>
+                <w:lang w:val="en-US"/>
+              </w:rPr>
+              <w:t xml:space="preserve">foreign </w:t>
+            </w:r>
+            <w:proofErr w:type="gramStart"/>
+            <w:r>
+              <w:rPr>
+                <w:rFonts w:ascii="Times New Roman" w:hAnsi="Times New Roman" w:cs="Times New Roman"/>
                 <w:sz w:val="28"/>
                 <w:szCs w:val="28"/>
                 <w:u w:val="single"/>
+                <w:lang w:val="en-US"/>
+              </w:rPr>
+              <w:t>keys:-</w:t>
+            </w:r>
+            <w:proofErr w:type="gramEnd"/>
+          </w:p>
+          <w:p>
+            <w:pPr>
+              <w:rPr>
+                <w:rFonts w:ascii="Times New Roman" w:hAnsi="Times New Roman" w:cs="Times New Roman"/>
+                <w:sz w:val="28"/>
+                <w:szCs w:val="28"/>
+                <w:lang w:val="en-US"/>
+              </w:rPr>
+            </w:pPr>
+            <w:proofErr w:type="spellStart"/>
+            <w:r>
+              <w:rPr>
+                <w:rFonts w:ascii="Times New Roman" w:hAnsi="Times New Roman" w:cs="Times New Roman"/>
+                <w:sz w:val="28"/>
+                <w:szCs w:val="28"/>
+                <w:lang w:val="en-US"/>
+              </w:rPr>
+              <w:t>CurrentCVersion</w:t>
+            </w:r>
+            <w:proofErr w:type="spellEnd"/>
+          </w:p>
+          <w:p>
+            <w:pPr>
+              <w:rPr>
+                <w:rFonts w:ascii="Times New Roman" w:hAnsi="Times New Roman" w:cs="Times New Roman"/>
+                <w:sz w:val="28"/>
+                <w:szCs w:val="28"/>
+                <w:lang w:val="en-US"/>
+              </w:rPr>
+            </w:pPr>
+            <w:proofErr w:type="spellStart"/>
+            <w:r>
+              <w:rPr>
+                <w:rFonts w:ascii="Times New Roman" w:hAnsi="Times New Roman" w:cs="Times New Roman"/>
+                <w:sz w:val="28"/>
+                <w:szCs w:val="28"/>
+                <w:lang w:val="en-US"/>
+              </w:rPr>
+              <w:t>CurrentJavaVersion</w:t>
+            </w:r>
+            <w:proofErr w:type="spellEnd"/>
+          </w:p>
+          <w:p>
+            <w:pPr>
+              <w:rPr>
+                <w:rFonts w:ascii="Times New Roman" w:hAnsi="Times New Roman" w:cs="Times New Roman"/>
+                <w:sz w:val="28"/>
+                <w:szCs w:val="28"/>
+                <w:lang w:val="en-US"/>
+              </w:rPr>
+            </w:pPr>
+            <w:proofErr w:type="spellStart"/>
+            <w:r>
+              <w:rPr>
+                <w:rFonts w:ascii="Times New Roman" w:hAnsi="Times New Roman" w:cs="Times New Roman"/>
+                <w:sz w:val="28"/>
+                <w:szCs w:val="28"/>
+                <w:lang w:val="en-US"/>
+              </w:rPr>
+              <w:t>VehicletypeName</w:t>
+            </w:r>
+            <w:proofErr w:type="spellEnd"/>
+          </w:p>
+          <w:p>
+            <w:pPr>
+              <w:rPr>
+                <w:rFonts w:ascii="Times New Roman" w:hAnsi="Times New Roman" w:cs="Times New Roman"/>
+                <w:sz w:val="28"/>
+                <w:szCs w:val="28"/>
+                <w:lang w:val="en-US"/>
+              </w:rPr>
+            </w:pPr>
+            <w:proofErr w:type="spellStart"/>
+            <w:r>
+              <w:rPr>
+                <w:rFonts w:ascii="Times New Roman" w:hAnsi="Times New Roman" w:cs="Times New Roman"/>
+                <w:sz w:val="28"/>
+                <w:szCs w:val="28"/>
+                <w:lang w:val="en-US"/>
+              </w:rPr>
+              <w:t>DeviceType</w:t>
+            </w:r>
+            <w:proofErr w:type="spellEnd"/>
+          </w:p>
+          <w:p>
+            <w:pPr>
+              <w:rPr>
+                <w:rFonts w:ascii="Times New Roman" w:hAnsi="Times New Roman" w:cs="Times New Roman"/>
+                <w:sz w:val="28"/>
+                <w:szCs w:val="28"/>
+                <w:u w:val="single"/>
+                <w:lang w:val="en-US"/>
+              </w:rPr>
+            </w:pPr>
+          </w:p>
+          <w:p>
+            <w:pPr>
+              <w:jc w:val="center"/>
+              <w:rPr>
+                <w:rFonts w:ascii="Times New Roman" w:hAnsi="Times New Roman" w:cs="Times New Roman"/>
+                <w:sz w:val="28"/>
+                <w:szCs w:val="28"/>
+                <w:lang w:val="en-US"/>
+              </w:rPr>
+            </w:pPr>
+            <w:proofErr w:type="spellStart"/>
+            <w:r>
+              <w:rPr>
+                <w:rFonts w:ascii="Times New Roman" w:hAnsi="Times New Roman" w:cs="Times New Roman"/>
+                <w:sz w:val="28"/>
+                <w:szCs w:val="28"/>
+                <w:lang w:val="en-US"/>
+              </w:rPr>
+              <w:t>otapcommand</w:t>
+            </w:r>
+            <w:proofErr w:type="spellEnd"/>
+            <w:r>
+              <w:rPr>
+                <w:rFonts w:ascii="Times New Roman" w:hAnsi="Times New Roman" w:cs="Times New Roman"/>
+                <w:sz w:val="28"/>
+                <w:szCs w:val="28"/>
+                <w:lang w:val="en-US"/>
+              </w:rPr>
+              <w:t xml:space="preserve"> </w:t>
+            </w:r>
+          </w:p>
+          <w:p>
+            <w:pPr>
+              <w:rPr>
+                <w:rFonts w:ascii="Times New Roman" w:hAnsi="Times New Roman" w:cs="Times New Roman"/>
+                <w:sz w:val="28"/>
+                <w:szCs w:val="28"/>
+                <w:u w:val="single"/>
+                <w:lang w:val="en-US"/>
+              </w:rPr>
+            </w:pPr>
+            <w:r>
+              <w:rPr>
+                <w:rFonts w:ascii="Times New Roman" w:hAnsi="Times New Roman" w:cs="Times New Roman"/>
+                <w:sz w:val="28"/>
+                <w:szCs w:val="28"/>
+                <w:u w:val="single"/>
+                <w:lang w:val="en-US"/>
               </w:rPr>
               <w:t xml:space="preserve">foreign </w:t>
             </w:r>
             <w:proofErr w:type="gramStart"/>
             <w:r>
               <w:rPr>
-                <w:rFonts w:ascii="Times New Roman" w:eastAsia="Times New Roman" w:hAnsi="Times New Roman" w:cs="Times New Roman"/>
+                <w:rFonts w:ascii="Times New Roman" w:hAnsi="Times New Roman" w:cs="Times New Roman"/>
                 <w:sz w:val="28"/>
                 <w:szCs w:val="28"/>
                 <w:u w:val="single"/>
+                <w:lang w:val="en-US"/>
               </w:rPr>
               <w:t>keys:-</w:t>
             </w:r>
@@ -2042,167 +2658,57 @@
           <w:p>
             <w:pPr>
               <w:rPr>
-                <w:rFonts w:ascii="Times New Roman" w:eastAsia="Times New Roman" w:hAnsi="Times New Roman" w:cs="Times New Roman"/>
-                <w:sz w:val="28"/>
-                <w:szCs w:val="28"/>
-              </w:rPr>
-            </w:pPr>
-            <w:proofErr w:type="spellStart"/>
-            <w:r>
-              <w:rPr>
-                <w:rFonts w:ascii="Times New Roman" w:eastAsia="Times New Roman" w:hAnsi="Times New Roman" w:cs="Times New Roman"/>
-                <w:sz w:val="28"/>
-                <w:szCs w:val="28"/>
-              </w:rPr>
-              <w:t>CurrentCVersion</w:t>
-            </w:r>
-            <w:proofErr w:type="spellEnd"/>
-          </w:p>
-          <w:p>
-            <w:pPr>
-              <w:rPr>
-                <w:rFonts w:ascii="Times New Roman" w:eastAsia="Times New Roman" w:hAnsi="Times New Roman" w:cs="Times New Roman"/>
-                <w:sz w:val="28"/>
-                <w:szCs w:val="28"/>
-              </w:rPr>
-            </w:pPr>
-            <w:proofErr w:type="spellStart"/>
-            <w:r>
-              <w:rPr>
-                <w:rFonts w:ascii="Times New Roman" w:eastAsia="Times New Roman" w:hAnsi="Times New Roman" w:cs="Times New Roman"/>
-                <w:sz w:val="28"/>
-                <w:szCs w:val="28"/>
-              </w:rPr>
-              <w:t>CurrentJavaVersion</w:t>
-            </w:r>
-            <w:proofErr w:type="spellEnd"/>
-          </w:p>
-          <w:p>
-            <w:pPr>
-              <w:rPr>
-                <w:rFonts w:ascii="Times New Roman" w:eastAsia="Times New Roman" w:hAnsi="Times New Roman" w:cs="Times New Roman"/>
-                <w:sz w:val="28"/>
-                <w:szCs w:val="28"/>
-              </w:rPr>
-            </w:pPr>
-            <w:proofErr w:type="spellStart"/>
-            <w:r>
-              <w:rPr>
-                <w:rFonts w:ascii="Times New Roman" w:eastAsia="Times New Roman" w:hAnsi="Times New Roman" w:cs="Times New Roman"/>
-                <w:sz w:val="28"/>
-                <w:szCs w:val="28"/>
-              </w:rPr>
-              <w:t>VehicletypeName</w:t>
-            </w:r>
-            <w:proofErr w:type="spellEnd"/>
-          </w:p>
-          <w:p>
-            <w:pPr>
-              <w:rPr>
-                <w:rFonts w:ascii="Times New Roman" w:eastAsia="Times New Roman" w:hAnsi="Times New Roman" w:cs="Times New Roman"/>
+                <w:rFonts w:ascii="Times New Roman" w:hAnsi="Times New Roman" w:cs="Times New Roman"/>
+                <w:sz w:val="28"/>
+                <w:szCs w:val="28"/>
+                <w:lang w:val="en-US"/>
+              </w:rPr>
+            </w:pPr>
+            <w:proofErr w:type="spellStart"/>
+            <w:r>
+              <w:rPr>
+                <w:rFonts w:ascii="Times New Roman" w:hAnsi="Times New Roman" w:cs="Times New Roman"/>
+                <w:sz w:val="28"/>
+                <w:szCs w:val="28"/>
+                <w:lang w:val="en-US"/>
+              </w:rPr>
+              <w:t>DeviceType</w:t>
+            </w:r>
+            <w:proofErr w:type="spellEnd"/>
+          </w:p>
+          <w:p>
+            <w:pPr>
+              <w:rPr>
+                <w:rFonts w:ascii="Times New Roman" w:hAnsi="Times New Roman" w:cs="Times New Roman"/>
                 <w:sz w:val="28"/>
                 <w:szCs w:val="28"/>
                 <w:u w:val="single"/>
-              </w:rPr>
-            </w:pPr>
-          </w:p>
-          <w:p>
-            <w:pPr>
-              <w:jc w:val="center"/>
-              <w:rPr>
-                <w:rFonts w:ascii="Times New Roman" w:eastAsia="Times New Roman" w:hAnsi="Times New Roman" w:cs="Times New Roman"/>
-                <w:sz w:val="28"/>
-                <w:szCs w:val="28"/>
-              </w:rPr>
-            </w:pPr>
-            <w:proofErr w:type="spellStart"/>
-            <w:r>
-              <w:rPr>
-                <w:rFonts w:ascii="Times New Roman" w:eastAsia="Times New Roman" w:hAnsi="Times New Roman" w:cs="Times New Roman"/>
-                <w:sz w:val="28"/>
-                <w:szCs w:val="28"/>
-              </w:rPr>
-              <w:t>otapcommand</w:t>
-            </w:r>
-            <w:proofErr w:type="spellEnd"/>
-            <w:r>
-              <w:rPr>
-                <w:rFonts w:ascii="Times New Roman" w:eastAsia="Times New Roman" w:hAnsi="Times New Roman" w:cs="Times New Roman"/>
-                <w:sz w:val="28"/>
-                <w:szCs w:val="28"/>
-              </w:rPr>
-              <w:t xml:space="preserve"> </w:t>
-            </w:r>
-          </w:p>
-          <w:p>
-            <w:pPr>
-              <w:rPr>
-                <w:rFonts w:ascii="Times New Roman" w:eastAsia="Times New Roman" w:hAnsi="Times New Roman" w:cs="Times New Roman"/>
-                <w:sz w:val="28"/>
-                <w:szCs w:val="28"/>
-                <w:u w:val="single"/>
-              </w:rPr>
-            </w:pPr>
-            <w:r>
-              <w:rPr>
-                <w:rFonts w:ascii="Times New Roman" w:eastAsia="Times New Roman" w:hAnsi="Times New Roman" w:cs="Times New Roman"/>
-                <w:sz w:val="28"/>
-                <w:szCs w:val="28"/>
-                <w:u w:val="single"/>
-              </w:rPr>
-              <w:t xml:space="preserve">foreign </w:t>
-            </w:r>
-            <w:proofErr w:type="gramStart"/>
-            <w:r>
-              <w:rPr>
-                <w:rFonts w:ascii="Times New Roman" w:eastAsia="Times New Roman" w:hAnsi="Times New Roman" w:cs="Times New Roman"/>
-                <w:sz w:val="28"/>
-                <w:szCs w:val="28"/>
-                <w:u w:val="single"/>
-              </w:rPr>
-              <w:t>keys:-</w:t>
-            </w:r>
-            <w:proofErr w:type="gramEnd"/>
-          </w:p>
-          <w:p>
-            <w:pPr>
-              <w:rPr>
-                <w:rFonts w:ascii="Times New Roman" w:eastAsia="Times New Roman" w:hAnsi="Times New Roman" w:cs="Times New Roman"/>
-                <w:sz w:val="28"/>
-                <w:szCs w:val="28"/>
-              </w:rPr>
-            </w:pPr>
-            <w:proofErr w:type="spellStart"/>
-            <w:r>
-              <w:rPr>
-                <w:rFonts w:ascii="Times New Roman" w:eastAsia="Times New Roman" w:hAnsi="Times New Roman" w:cs="Times New Roman"/>
-                <w:sz w:val="28"/>
-                <w:szCs w:val="28"/>
-              </w:rPr>
-              <w:t>DeviceID</w:t>
-            </w:r>
-            <w:proofErr w:type="spellEnd"/>
-          </w:p>
-        </w:tc>
-        <w:tc>
-          <w:tcPr>
-            <w:tcW w:w="4119" w:type="dxa"/>
-          </w:tcPr>
-          <w:p>
-            <w:pPr>
-              <w:jc w:val="center"/>
-              <w:rPr>
-                <w:rFonts w:ascii="Times New Roman" w:eastAsia="Times New Roman" w:hAnsi="Times New Roman" w:cs="Times New Roman"/>
-                <w:sz w:val="28"/>
-                <w:szCs w:val="28"/>
-              </w:rPr>
-            </w:pPr>
-            <w:proofErr w:type="spellStart"/>
-            <w:r>
-              <w:rPr>
-                <w:rFonts w:ascii="Times New Roman" w:eastAsia="Times New Roman" w:hAnsi="Times New Roman" w:cs="Times New Roman"/>
-                <w:sz w:val="28"/>
-                <w:szCs w:val="28"/>
+                <w:lang w:val="en-US"/>
+              </w:rPr>
+            </w:pPr>
+          </w:p>
+        </w:tc>
+        <w:tc>
+          <w:tcPr>
+            <w:tcW w:w="3420" w:type="dxa"/>
+          </w:tcPr>
+          <w:p>
+            <w:pPr>
+              <w:jc w:val="center"/>
+              <w:rPr>
+                <w:rFonts w:ascii="Times New Roman" w:hAnsi="Times New Roman" w:cs="Times New Roman"/>
+                <w:sz w:val="28"/>
+                <w:szCs w:val="28"/>
+                <w:lang w:val="en-US"/>
+              </w:rPr>
+            </w:pPr>
+            <w:proofErr w:type="spellStart"/>
+            <w:r>
+              <w:rPr>
+                <w:rFonts w:ascii="Times New Roman" w:hAnsi="Times New Roman" w:cs="Times New Roman"/>
+                <w:sz w:val="28"/>
+                <w:szCs w:val="28"/>
+                <w:lang w:val="en-US"/>
               </w:rPr>
               <w:lastRenderedPageBreak/>
               <w:t>oem_op_otherotapcommand</w:t>
@@ -2213,78 +2719,86 @@
             <w:pPr>
               <w:jc w:val="center"/>
               <w:rPr>
-                <w:rFonts w:ascii="Times New Roman" w:eastAsia="Times New Roman" w:hAnsi="Times New Roman" w:cs="Times New Roman"/>
-                <w:sz w:val="28"/>
-                <w:szCs w:val="28"/>
-              </w:rPr>
-            </w:pPr>
-          </w:p>
-          <w:p>
-            <w:pPr>
-              <w:jc w:val="center"/>
-              <w:rPr>
-                <w:rFonts w:ascii="Times New Roman" w:eastAsia="Times New Roman" w:hAnsi="Times New Roman" w:cs="Times New Roman"/>
-                <w:sz w:val="28"/>
-                <w:szCs w:val="28"/>
-              </w:rPr>
-            </w:pPr>
-          </w:p>
-          <w:p>
-            <w:pPr>
-              <w:jc w:val="center"/>
-              <w:rPr>
-                <w:rFonts w:ascii="Times New Roman" w:eastAsia="Times New Roman" w:hAnsi="Times New Roman" w:cs="Times New Roman"/>
-                <w:sz w:val="28"/>
-                <w:szCs w:val="28"/>
-              </w:rPr>
-            </w:pPr>
-          </w:p>
-          <w:p>
-            <w:pPr>
-              <w:jc w:val="center"/>
-              <w:rPr>
-                <w:rFonts w:ascii="Times New Roman" w:eastAsia="Times New Roman" w:hAnsi="Times New Roman" w:cs="Times New Roman"/>
-                <w:sz w:val="28"/>
-                <w:szCs w:val="28"/>
-              </w:rPr>
-            </w:pPr>
-          </w:p>
-          <w:p>
-            <w:pPr>
-              <w:jc w:val="center"/>
-              <w:rPr>
-                <w:rFonts w:ascii="Times New Roman" w:eastAsia="Times New Roman" w:hAnsi="Times New Roman" w:cs="Times New Roman"/>
-                <w:sz w:val="28"/>
-                <w:szCs w:val="28"/>
-              </w:rPr>
-            </w:pPr>
-          </w:p>
-          <w:p>
-            <w:pPr>
-              <w:jc w:val="center"/>
-              <w:rPr>
-                <w:rFonts w:ascii="Times New Roman" w:eastAsia="Times New Roman" w:hAnsi="Times New Roman" w:cs="Times New Roman"/>
-                <w:sz w:val="28"/>
-                <w:szCs w:val="28"/>
-              </w:rPr>
-            </w:pPr>
-          </w:p>
-          <w:p>
-            <w:pPr>
-              <w:jc w:val="center"/>
-              <w:rPr>
-                <w:rFonts w:ascii="Times New Roman" w:eastAsia="Times New Roman" w:hAnsi="Times New Roman" w:cs="Times New Roman"/>
-                <w:b/>
-                <w:sz w:val="32"/>
-                <w:szCs w:val="32"/>
-              </w:rPr>
-            </w:pPr>
-            <w:proofErr w:type="spellStart"/>
-            <w:r>
-              <w:rPr>
-                <w:rFonts w:ascii="Times New Roman" w:eastAsia="Times New Roman" w:hAnsi="Times New Roman" w:cs="Times New Roman"/>
-                <w:sz w:val="28"/>
-                <w:szCs w:val="28"/>
+                <w:rFonts w:ascii="Times New Roman" w:hAnsi="Times New Roman" w:cs="Times New Roman"/>
+                <w:sz w:val="28"/>
+                <w:szCs w:val="28"/>
+                <w:lang w:val="en-US"/>
+              </w:rPr>
+            </w:pPr>
+          </w:p>
+          <w:p>
+            <w:pPr>
+              <w:jc w:val="center"/>
+              <w:rPr>
+                <w:rFonts w:ascii="Times New Roman" w:hAnsi="Times New Roman" w:cs="Times New Roman"/>
+                <w:sz w:val="28"/>
+                <w:szCs w:val="28"/>
+                <w:lang w:val="en-US"/>
+              </w:rPr>
+            </w:pPr>
+          </w:p>
+          <w:p>
+            <w:pPr>
+              <w:jc w:val="center"/>
+              <w:rPr>
+                <w:rFonts w:ascii="Times New Roman" w:hAnsi="Times New Roman" w:cs="Times New Roman"/>
+                <w:sz w:val="28"/>
+                <w:szCs w:val="28"/>
+                <w:lang w:val="en-US"/>
+              </w:rPr>
+            </w:pPr>
+          </w:p>
+          <w:p>
+            <w:pPr>
+              <w:jc w:val="center"/>
+              <w:rPr>
+                <w:rFonts w:ascii="Times New Roman" w:hAnsi="Times New Roman" w:cs="Times New Roman"/>
+                <w:sz w:val="28"/>
+                <w:szCs w:val="28"/>
+                <w:lang w:val="en-US"/>
+              </w:rPr>
+            </w:pPr>
+          </w:p>
+          <w:p>
+            <w:pPr>
+              <w:jc w:val="center"/>
+              <w:rPr>
+                <w:rFonts w:ascii="Times New Roman" w:hAnsi="Times New Roman" w:cs="Times New Roman"/>
+                <w:sz w:val="28"/>
+                <w:szCs w:val="28"/>
+                <w:lang w:val="en-US"/>
+              </w:rPr>
+            </w:pPr>
+          </w:p>
+          <w:p>
+            <w:pPr>
+              <w:jc w:val="center"/>
+              <w:rPr>
+                <w:rFonts w:ascii="Times New Roman" w:hAnsi="Times New Roman" w:cs="Times New Roman"/>
+                <w:sz w:val="28"/>
+                <w:szCs w:val="28"/>
+                <w:lang w:val="en-US"/>
+              </w:rPr>
+            </w:pPr>
+          </w:p>
+          <w:p>
+            <w:pPr>
+              <w:jc w:val="center"/>
+              <w:rPr>
+                <w:rFonts w:ascii="Times New Roman" w:hAnsi="Times New Roman" w:cs="Times New Roman"/>
+                <w:b/>
+                <w:sz w:val="32"/>
+                <w:szCs w:val="32"/>
+                <w:lang w:val="en-US"/>
+              </w:rPr>
+            </w:pPr>
+            <w:proofErr w:type="spellStart"/>
+            <w:r>
+              <w:rPr>
+                <w:rFonts w:ascii="Times New Roman" w:hAnsi="Times New Roman" w:cs="Times New Roman"/>
+                <w:sz w:val="28"/>
+                <w:szCs w:val="28"/>
+                <w:lang w:val="en-US"/>
               </w:rPr>
               <w:t>oem_op_otapcommand</w:t>
             </w:r>
@@ -2297,10 +2811,11 @@
       <w:pPr>
         <w:jc w:val="center"/>
         <w:rPr>
-          <w:rFonts w:ascii="Times New Roman" w:eastAsia="Times New Roman" w:hAnsi="Times New Roman" w:cs="Times New Roman"/>
+          <w:rFonts w:ascii="Times New Roman" w:hAnsi="Times New Roman" w:cs="Times New Roman"/>
           <w:b/>
           <w:sz w:val="32"/>
           <w:szCs w:val="32"/>
+          <w:lang w:val="en-US"/>
         </w:rPr>
       </w:pPr>
     </w:p>
@@ -2308,10 +2823,11 @@
       <w:pPr>
         <w:jc w:val="center"/>
         <w:rPr>
-          <w:rFonts w:ascii="Times New Roman" w:eastAsia="Times New Roman" w:hAnsi="Times New Roman" w:cs="Times New Roman"/>
+          <w:rFonts w:ascii="Times New Roman" w:hAnsi="Times New Roman" w:cs="Times New Roman"/>
           <w:b/>
           <w:sz w:val="32"/>
           <w:szCs w:val="32"/>
+          <w:lang w:val="en-US"/>
         </w:rPr>
       </w:pPr>
     </w:p>
@@ -2714,7 +3230,6 @@
       <w:pPr>
         <w:shd w:val="clear" w:color="auto" w:fill="1E1E1E"/>
         <w:spacing w:line="325" w:lineRule="auto"/>
-        <w:jc w:val="center"/>
         <w:rPr>
           <w:rFonts w:ascii="Courier New" w:eastAsia="Courier New" w:hAnsi="Courier New" w:cs="Courier New"/>
           <w:b/>
@@ -2731,7 +3246,70 @@
           <w:sz w:val="21"/>
           <w:szCs w:val="21"/>
         </w:rPr>
-        <w:t>ng serve</w:t>
+        <w:tab/>
+      </w:r>
+      <w:r>
+        <w:rPr>
+          <w:rFonts w:ascii="Courier New" w:eastAsia="Courier New" w:hAnsi="Courier New" w:cs="Courier New"/>
+          <w:b/>
+          <w:color w:val="D4D4D4"/>
+          <w:sz w:val="21"/>
+          <w:szCs w:val="21"/>
+        </w:rPr>
+        <w:tab/>
+      </w:r>
+      <w:r>
+        <w:rPr>
+          <w:rFonts w:ascii="Courier New" w:eastAsia="Courier New" w:hAnsi="Courier New" w:cs="Courier New"/>
+          <w:b/>
+          <w:color w:val="D4D4D4"/>
+          <w:sz w:val="21"/>
+          <w:szCs w:val="21"/>
+        </w:rPr>
+        <w:tab/>
+      </w:r>
+      <w:r>
+        <w:rPr>
+          <w:rFonts w:ascii="Courier New" w:eastAsia="Courier New" w:hAnsi="Courier New" w:cs="Courier New"/>
+          <w:b/>
+          <w:color w:val="D4D4D4"/>
+          <w:sz w:val="21"/>
+          <w:szCs w:val="21"/>
+        </w:rPr>
+        <w:tab/>
+      </w:r>
+      <w:r>
+        <w:rPr>
+          <w:rFonts w:ascii="Courier New" w:eastAsia="Courier New" w:hAnsi="Courier New" w:cs="Courier New"/>
+          <w:b/>
+          <w:color w:val="D4D4D4"/>
+          <w:sz w:val="21"/>
+          <w:szCs w:val="21"/>
+        </w:rPr>
+        <w:tab/>
+        <w:t xml:space="preserve"> </w:t>
+      </w:r>
+      <w:proofErr w:type="spellStart"/>
+      <w:r>
+        <w:rPr>
+          <w:rFonts w:ascii="Courier New" w:eastAsia="Courier New" w:hAnsi="Courier New" w:cs="Courier New"/>
+          <w:b/>
+          <w:color w:val="D4D4D4"/>
+          <w:sz w:val="21"/>
+          <w:szCs w:val="21"/>
+        </w:rPr>
+        <w:t>npm</w:t>
+      </w:r>
+      <w:proofErr w:type="spellEnd"/>
+      <w:r>
+        <w:rPr>
+          <w:rFonts w:ascii="Courier New" w:eastAsia="Courier New" w:hAnsi="Courier New" w:cs="Courier New"/>
+          <w:b/>
+          <w:color w:val="D4D4D4"/>
+          <w:sz w:val="21"/>
+          <w:szCs w:val="21"/>
+        </w:rPr>
+        <w:t xml:space="preserve"> run start</w:t>
       </w:r>
     </w:p>
     <w:p>
@@ -2847,11 +3425,10 @@
     <w:p>
       <w:pPr>
         <w:shd w:val="clear" w:color="auto" w:fill="1E1E1E"/>
-        <w:spacing w:line="325" w:lineRule="auto"/>
-        <w:jc w:val="center"/>
-        <w:rPr>
-          <w:rFonts w:ascii="Courier New" w:eastAsia="Courier New" w:hAnsi="Courier New" w:cs="Courier New"/>
-          <w:b/>
+        <w:spacing w:after="0" w:line="285" w:lineRule="atLeast"/>
+        <w:ind w:firstLine="720"/>
+        <w:rPr>
+          <w:rFonts w:ascii="Consolas" w:eastAsia="Times New Roman" w:hAnsi="Consolas" w:cs="Times New Roman"/>
           <w:color w:val="D4D4D4"/>
           <w:sz w:val="21"/>
           <w:szCs w:val="21"/>
@@ -2859,70 +3436,20 @@
       </w:pPr>
       <w:r>
         <w:rPr>
-          <w:rFonts w:ascii="Courier New" w:eastAsia="Courier New" w:hAnsi="Courier New" w:cs="Courier New"/>
-          <w:b/>
-          <w:color w:val="D4D4D4"/>
-          <w:sz w:val="21"/>
-          <w:szCs w:val="21"/>
-        </w:rPr>
-        <w:t xml:space="preserve">Firmware -&gt; Backend -&gt; </w:t>
+          <w:rFonts w:ascii="Consolas" w:eastAsia="Times New Roman" w:hAnsi="Consolas" w:cs="Times New Roman"/>
+          <w:color w:val="D4D4D4"/>
+          <w:sz w:val="21"/>
+          <w:szCs w:val="21"/>
+        </w:rPr>
+        <w:t xml:space="preserve">                           </w:t>
       </w:r>
       <w:proofErr w:type="spellStart"/>
       <w:r>
         <w:rPr>
-          <w:rFonts w:ascii="Courier New" w:eastAsia="Courier New" w:hAnsi="Courier New" w:cs="Courier New"/>
-          <w:b/>
-          <w:color w:val="D4D4D4"/>
-          <w:sz w:val="21"/>
-          <w:szCs w:val="21"/>
-        </w:rPr>
-        <w:t>src</w:t>
-      </w:r>
-      <w:proofErr w:type="spellEnd"/>
-      <w:r>
-        <w:rPr>
-          <w:rFonts w:ascii="Courier New" w:eastAsia="Courier New" w:hAnsi="Courier New" w:cs="Courier New"/>
-          <w:b/>
-          <w:color w:val="D4D4D4"/>
-          <w:sz w:val="21"/>
-          <w:szCs w:val="21"/>
-        </w:rPr>
-        <w:t xml:space="preserve"> </w:t>
-      </w:r>
-    </w:p>
-    <w:p>
-      <w:pPr>
-        <w:shd w:val="clear" w:color="auto" w:fill="1E1E1E"/>
-        <w:spacing w:after="0" w:line="285" w:lineRule="atLeast"/>
-        <w:ind w:firstLine="720"/>
-        <w:rPr>
           <w:rFonts w:ascii="Consolas" w:eastAsia="Times New Roman" w:hAnsi="Consolas" w:cs="Times New Roman"/>
           <w:color w:val="D4D4D4"/>
           <w:sz w:val="21"/>
           <w:szCs w:val="21"/>
-          <w:lang w:val="en-IN"/>
-        </w:rPr>
-      </w:pPr>
-      <w:r>
-        <w:rPr>
-          <w:rFonts w:ascii="Consolas" w:eastAsia="Times New Roman" w:hAnsi="Consolas" w:cs="Times New Roman"/>
-          <w:color w:val="D4D4D4"/>
-          <w:sz w:val="21"/>
-          <w:szCs w:val="21"/>
-          <w:lang w:val="en-IN"/>
-        </w:rPr>
-        <w:t xml:space="preserve">                           </w:t>
-      </w:r>
-      <w:bookmarkStart w:id="0" w:name="_GoBack"/>
-      <w:bookmarkEnd w:id="0"/>
-      <w:proofErr w:type="spellStart"/>
-      <w:r>
-        <w:rPr>
-          <w:rFonts w:ascii="Consolas" w:eastAsia="Times New Roman" w:hAnsi="Consolas" w:cs="Times New Roman"/>
-          <w:color w:val="D4D4D4"/>
-          <w:sz w:val="21"/>
-          <w:szCs w:val="21"/>
-          <w:lang w:val="en-IN"/>
         </w:rPr>
         <w:t>npm</w:t>
       </w:r>
@@ -2933,7 +3460,6 @@
           <w:color w:val="D4D4D4"/>
           <w:sz w:val="21"/>
           <w:szCs w:val="21"/>
-          <w:lang w:val="en-IN"/>
         </w:rPr>
         <w:t> run dev</w:t>
       </w:r>
@@ -2954,48 +3480,31 @@
     </w:p>
     <w:p>
       <w:pPr>
-        <w:shd w:val="clear" w:color="auto" w:fill="1E1E1E"/>
-        <w:spacing w:line="325" w:lineRule="auto"/>
-        <w:jc w:val="center"/>
-        <w:rPr>
-          <w:rFonts w:ascii="Courier New" w:eastAsia="Courier New" w:hAnsi="Courier New" w:cs="Courier New"/>
-          <w:b/>
-          <w:color w:val="D4D4D4"/>
-          <w:sz w:val="21"/>
-          <w:szCs w:val="21"/>
+        <w:rPr>
+          <w:rFonts w:ascii="Times New Roman" w:hAnsi="Times New Roman" w:cs="Times New Roman"/>
+          <w:b/>
+          <w:sz w:val="32"/>
+          <w:szCs w:val="32"/>
+          <w:lang w:val="en-US"/>
         </w:rPr>
       </w:pPr>
     </w:p>
     <w:p>
       <w:pPr>
-        <w:shd w:val="clear" w:color="auto" w:fill="1E1E1E"/>
-        <w:spacing w:line="325" w:lineRule="auto"/>
-        <w:jc w:val="center"/>
-        <w:rPr>
-          <w:rFonts w:ascii="Courier New" w:eastAsia="Courier New" w:hAnsi="Courier New" w:cs="Courier New"/>
-          <w:b/>
-          <w:color w:val="D4D4D4"/>
-          <w:sz w:val="21"/>
-          <w:szCs w:val="21"/>
-        </w:rPr>
-      </w:pPr>
-    </w:p>
-    <w:p>
-      <w:pPr>
-        <w:jc w:val="center"/>
-        <w:rPr>
-          <w:rFonts w:ascii="Times New Roman" w:eastAsia="Times New Roman" w:hAnsi="Times New Roman" w:cs="Times New Roman"/>
+        <w:rPr>
+          <w:rFonts w:ascii="Times New Roman" w:hAnsi="Times New Roman" w:cs="Times New Roman"/>
           <w:b/>
           <w:sz w:val="32"/>
           <w:szCs w:val="32"/>
+          <w:lang w:val="en-US"/>
         </w:rPr>
       </w:pPr>
     </w:p>
     <w:sectPr>
       <w:pgSz w:w="11906" w:h="16838"/>
       <w:pgMar w:top="1440" w:right="1440" w:bottom="1440" w:left="1440" w:header="708" w:footer="708" w:gutter="0"/>
-      <w:pgNumType w:start="1"/>
-      <w:cols w:space="720"/>
+      <w:cols w:space="708"/>
+      <w:docGrid w:linePitch="360"/>
     </w:sectPr>
   </w:body>
 </w:document>
@@ -3006,10 +3515,10 @@
   <w:docDefaults>
     <w:rPrDefault>
       <w:rPr>
-        <w:rFonts w:ascii="Calibri" w:eastAsia="Calibri" w:hAnsi="Calibri" w:cs="Calibri"/>
+        <w:rFonts w:asciiTheme="minorHAnsi" w:eastAsiaTheme="minorHAnsi" w:hAnsiTheme="minorHAnsi" w:cstheme="minorBidi"/>
         <w:sz w:val="22"/>
         <w:szCs w:val="22"/>
-        <w:lang w:val="en-US" w:eastAsia="en-IN" w:bidi="ar-SA"/>
+        <w:lang w:val="en-IN" w:eastAsia="en-US" w:bidi="ar-SA"/>
       </w:rPr>
     </w:rPrDefault>
     <w:pPrDefault>
@@ -3395,100 +3904,6 @@
     <w:name w:val="Normal"/>
     <w:qFormat/>
   </w:style>
-  <w:style w:type="paragraph" w:styleId="Heading1">
-    <w:name w:val="heading 1"/>
-    <w:basedOn w:val="Normal"/>
-    <w:next w:val="Normal"/>
-    <w:pPr>
-      <w:keepNext/>
-      <w:keepLines/>
-      <w:spacing w:before="480" w:after="120"/>
-      <w:outlineLvl w:val="0"/>
-    </w:pPr>
-    <w:rPr>
-      <w:b/>
-      <w:sz w:val="48"/>
-      <w:szCs w:val="48"/>
-    </w:rPr>
-  </w:style>
-  <w:style w:type="paragraph" w:styleId="Heading2">
-    <w:name w:val="heading 2"/>
-    <w:basedOn w:val="Normal"/>
-    <w:next w:val="Normal"/>
-    <w:pPr>
-      <w:keepNext/>
-      <w:keepLines/>
-      <w:spacing w:before="360" w:after="80"/>
-      <w:outlineLvl w:val="1"/>
-    </w:pPr>
-    <w:rPr>
-      <w:b/>
-      <w:sz w:val="36"/>
-      <w:szCs w:val="36"/>
-    </w:rPr>
-  </w:style>
-  <w:style w:type="paragraph" w:styleId="Heading3">
-    <w:name w:val="heading 3"/>
-    <w:basedOn w:val="Normal"/>
-    <w:next w:val="Normal"/>
-    <w:pPr>
-      <w:keepNext/>
-      <w:keepLines/>
-      <w:spacing w:before="280" w:after="80"/>
-      <w:outlineLvl w:val="2"/>
-    </w:pPr>
-    <w:rPr>
-      <w:b/>
-      <w:sz w:val="28"/>
-      <w:szCs w:val="28"/>
-    </w:rPr>
-  </w:style>
-  <w:style w:type="paragraph" w:styleId="Heading4">
-    <w:name w:val="heading 4"/>
-    <w:basedOn w:val="Normal"/>
-    <w:next w:val="Normal"/>
-    <w:pPr>
-      <w:keepNext/>
-      <w:keepLines/>
-      <w:spacing w:before="240" w:after="40"/>
-      <w:outlineLvl w:val="3"/>
-    </w:pPr>
-    <w:rPr>
-      <w:b/>
-      <w:sz w:val="24"/>
-      <w:szCs w:val="24"/>
-    </w:rPr>
-  </w:style>
-  <w:style w:type="paragraph" w:styleId="Heading5">
-    <w:name w:val="heading 5"/>
-    <w:basedOn w:val="Normal"/>
-    <w:next w:val="Normal"/>
-    <w:pPr>
-      <w:keepNext/>
-      <w:keepLines/>
-      <w:spacing w:before="220" w:after="40"/>
-      <w:outlineLvl w:val="4"/>
-    </w:pPr>
-    <w:rPr>
-      <w:b/>
-    </w:rPr>
-  </w:style>
-  <w:style w:type="paragraph" w:styleId="Heading6">
-    <w:name w:val="heading 6"/>
-    <w:basedOn w:val="Normal"/>
-    <w:next w:val="Normal"/>
-    <w:pPr>
-      <w:keepNext/>
-      <w:keepLines/>
-      <w:spacing w:before="200" w:after="40"/>
-      <w:outlineLvl w:val="5"/>
-    </w:pPr>
-    <w:rPr>
-      <w:b/>
-      <w:sz w:val="20"/>
-      <w:szCs w:val="20"/>
-    </w:rPr>
-  </w:style>
   <w:style w:type="character" w:default="1" w:styleId="DefaultParagraphFont">
     <w:name w:val="Default Paragraph Font"/>
     <w:uiPriority w:val="1"/>
@@ -3516,21 +3931,6 @@
     <w:semiHidden/>
     <w:unhideWhenUsed/>
   </w:style>
-  <w:style w:type="paragraph" w:styleId="Title">
-    <w:name w:val="Title"/>
-    <w:basedOn w:val="Normal"/>
-    <w:next w:val="Normal"/>
-    <w:pPr>
-      <w:keepNext/>
-      <w:keepLines/>
-      <w:spacing w:before="480" w:after="120"/>
-    </w:pPr>
-    <w:rPr>
-      <w:b/>
-      <w:sz w:val="72"/>
-      <w:szCs w:val="72"/>
-    </w:rPr>
-  </w:style>
   <w:style w:type="table" w:styleId="TableGrid">
     <w:name w:val="Table Grid"/>
     <w:basedOn w:val="TableNormal"/>
@@ -3548,33 +3948,6 @@
         <w:insideH w:val="single" w:sz="4" w:space="0" w:color="auto"/>
         <w:insideV w:val="single" w:sz="4" w:space="0" w:color="auto"/>
       </w:tblBorders>
-    </w:tblPr>
-  </w:style>
-  <w:style w:type="paragraph" w:styleId="Subtitle">
-    <w:name w:val="Subtitle"/>
-    <w:basedOn w:val="Normal"/>
-    <w:next w:val="Normal"/>
-    <w:pPr>
-      <w:keepNext/>
-      <w:keepLines/>
-      <w:spacing w:before="360" w:after="80"/>
-    </w:pPr>
-    <w:rPr>
-      <w:rFonts w:ascii="Georgia" w:eastAsia="Georgia" w:hAnsi="Georgia" w:cs="Georgia"/>
-      <w:i/>
-      <w:color w:val="666666"/>
-      <w:sz w:val="48"/>
-      <w:szCs w:val="48"/>
-    </w:rPr>
-  </w:style>
-  <w:style w:type="table" w:customStyle="1" w:styleId="a">
-    <w:basedOn w:val="TableNormal"/>
-    <w:pPr>
-      <w:spacing w:after="0" w:line="240" w:lineRule="auto"/>
-    </w:pPr>
-    <w:tblPr>
-      <w:tblStyleRowBandSize w:val="1"/>
-      <w:tblStyleColBandSize w:val="1"/>
     </w:tblPr>
   </w:style>
 </w:styles>
@@ -3839,19 +4212,4 @@
     </a:ext>
   </a:extLst>
 </a:theme>
-</file>
-
-<file path=customXml/item1.xml><?xml version="1.0" encoding="utf-8"?>
-<go:gDocsCustomXmlDataStorage xmlns:go="http://customooxmlschemas.google.com/" xmlns:r="http://schemas.openxmlformats.org/officeDocument/2006/relationships">
-  <go:docsCustomData xmlns:go="http://customooxmlschemas.google.com/" roundtripDataSignature="AMtx7mjA5VraHbGhADRtiE2zmDVFyyxvJw==">AMUW2mVCvfZpT1EUPKzWBe1m0znYA3ob2qZfM9vR2DgSyGw9qqNWvZ3FfaTNGxCOJTtceseimDzlDVpPO8q3BIdpx9bO1EPBBSd98wtig0UJpDK15b0hj2w=</go:docsCustomData>
-</go:gDocsCustomXmlDataStorage>
-</file>
-
-<file path=customXml/itemProps1.xml><?xml version="1.0" encoding="utf-8"?>
-<ds:datastoreItem xmlns:ds="http://schemas.openxmlformats.org/officeDocument/2006/customXml" ds:itemID="{11111111-1234-1234-1234-123412341234}">
-  <ds:schemaRefs>
-    <ds:schemaRef ds:uri="http://customooxmlschemas.google.com/"/>
-    <ds:schemaRef ds:uri="http://schemas.openxmlformats.org/officeDocument/2006/relationships"/>
-  </ds:schemaRefs>
-</ds:datastoreItem>
 </file>